--- a/scale x team briefs/1_Agri-Asenso Pkg [Philippines]/AS team brief 3.docx
+++ b/scale x team briefs/1_Agri-Asenso Pkg [Philippines]/AS team brief 3.docx
@@ -4,589 +4,475 @@
   <w:body>
     <w:p>
       <w:pPr>
+        <w:jc w:val="center"/>
         <w:rPr>
           <w:rFonts w:cstheme="minorHAnsi"/>
           <w:b/>
         </w:rPr>
       </w:pPr>
+      <w:bookmarkStart w:id="0" w:name="_GoBack"/>
       <w:r>
         <w:rPr>
           <w:rFonts w:cstheme="minorHAnsi"/>
           <w:b/>
         </w:rPr>
-        <w:t>AGRI-ASENSO PACKAGE [PHILLIPINES]</w:t>
+        <w:t>Agri-</w:t>
+      </w:r>
+      <w:proofErr w:type="spellStart"/>
+      <w:r>
+        <w:rPr>
+          <w:rFonts w:cstheme="minorHAnsi"/>
+          <w:b/>
+        </w:rPr>
+        <w:t>Asenso</w:t>
+      </w:r>
+      <w:proofErr w:type="spellEnd"/>
+      <w:r>
+        <w:rPr>
+          <w:rFonts w:cstheme="minorHAnsi"/>
+          <w:b/>
+        </w:rPr>
+        <w:t xml:space="preserve"> Package [</w:t>
+      </w:r>
+      <w:proofErr w:type="spellStart"/>
+      <w:r>
+        <w:rPr>
+          <w:rFonts w:cstheme="minorHAnsi"/>
+          <w:b/>
+        </w:rPr>
+        <w:t>Phillipines</w:t>
+      </w:r>
+      <w:proofErr w:type="spellEnd"/>
+      <w:r>
+        <w:rPr>
+          <w:rFonts w:cstheme="minorHAnsi"/>
+          <w:b/>
+        </w:rPr>
+        <w:t>]</w:t>
+      </w:r>
+    </w:p>
+    <w:bookmarkEnd w:id="0"/>
+    <w:p>
+      <w:pPr>
+        <w:rPr>
+          <w:rFonts w:cstheme="minorHAnsi"/>
+          <w:b/>
+        </w:rPr>
+      </w:pPr>
+      <w:r>
+        <w:rPr>
+          <w:rFonts w:cstheme="minorHAnsi"/>
+          <w:b/>
+        </w:rPr>
+        <w:t>Problem Statement</w:t>
       </w:r>
     </w:p>
     <w:p>
       <w:pPr>
         <w:rPr>
           <w:rFonts w:cstheme="minorHAnsi"/>
-          <w:b/>
-        </w:rPr>
-      </w:pPr>
-      <w:r>
-        <w:rPr>
-          <w:rFonts w:cstheme="minorHAnsi"/>
-          <w:b/>
-        </w:rPr>
-        <w:t>Problem Statement</w:t>
-      </w:r>
+        </w:rPr>
+      </w:pPr>
+      <w:r>
+        <w:rPr>
+          <w:rFonts w:cstheme="minorHAnsi"/>
+        </w:rPr>
+        <w:t xml:space="preserve">The 10.3 million smallholder farmers in the Philippines </w:t>
+      </w:r>
+      <w:del w:id="1" w:author="Hayes" w:date="2018-06-30T16:01:00Z">
+        <w:r>
+          <w:rPr>
+            <w:rFonts w:cstheme="minorHAnsi"/>
+          </w:rPr>
+          <w:delText>are</w:delText>
+        </w:r>
+      </w:del>
+      <w:ins w:id="2" w:author="Hayes" w:date="2018-06-30T16:01:00Z">
+        <w:r>
+          <w:rPr>
+            <w:rFonts w:cstheme="minorHAnsi"/>
+          </w:rPr>
+          <w:t>make up one</w:t>
+        </w:r>
+      </w:ins>
+      <w:del w:id="3" w:author="Hayes" w:date="2018-06-30T16:01:00Z">
+        <w:r>
+          <w:rPr>
+            <w:rFonts w:cstheme="minorHAnsi"/>
+          </w:rPr>
+          <w:delText xml:space="preserve"> one</w:delText>
+        </w:r>
+      </w:del>
+      <w:r>
+        <w:rPr>
+          <w:rFonts w:cstheme="minorHAnsi"/>
+        </w:rPr>
+        <w:t xml:space="preserve"> of the world’s largest</w:t>
+      </w:r>
+      <w:r>
+        <w:rPr>
+          <w:rFonts w:cstheme="minorHAnsi"/>
+        </w:rPr>
+        <w:t xml:space="preserve">, </w:t>
+      </w:r>
+      <w:r>
+        <w:rPr>
+          <w:rFonts w:cstheme="minorHAnsi"/>
+        </w:rPr>
+        <w:t>most impoverished</w:t>
+      </w:r>
+      <w:r>
+        <w:rPr>
+          <w:rFonts w:cstheme="minorHAnsi"/>
+        </w:rPr>
+        <w:t>, and most marginalized</w:t>
+      </w:r>
+      <w:r>
+        <w:rPr>
+          <w:rFonts w:cstheme="minorHAnsi"/>
+        </w:rPr>
+        <w:t xml:space="preserve"> populations. Still struggling to recover from 2013’s Typhoon Haiyan, many farmers</w:t>
+      </w:r>
+      <w:ins w:id="4" w:author="Hayes" w:date="2018-06-25T12:42:00Z">
+        <w:r>
+          <w:rPr>
+            <w:rFonts w:cstheme="minorHAnsi"/>
+          </w:rPr>
+          <w:t xml:space="preserve"> continue t</w:t>
+        </w:r>
+        <w:r>
+          <w:rPr>
+            <w:rFonts w:cstheme="minorHAnsi"/>
+          </w:rPr>
+          <w:t>o</w:t>
+        </w:r>
+      </w:ins>
+      <w:r>
+        <w:rPr>
+          <w:rFonts w:cstheme="minorHAnsi"/>
+        </w:rPr>
+        <w:t xml:space="preserve"> work under very poor conditions</w:t>
+      </w:r>
+      <w:del w:id="5" w:author="Hayes" w:date="2018-06-25T12:44:00Z">
+        <w:r>
+          <w:rPr>
+            <w:rFonts w:cstheme="minorHAnsi"/>
+          </w:rPr>
+          <w:delText xml:space="preserve"> while exposed to risks associated with agricultural production</w:delText>
+        </w:r>
+      </w:del>
+      <w:r>
+        <w:rPr>
+          <w:rFonts w:cstheme="minorHAnsi"/>
+        </w:rPr>
+        <w:t xml:space="preserve">. </w:t>
+      </w:r>
+      <w:r>
+        <w:rPr>
+          <w:rFonts w:cstheme="minorHAnsi"/>
+        </w:rPr>
+        <w:t>Th</w:t>
+      </w:r>
+      <w:ins w:id="6" w:author="Hayes" w:date="2018-06-25T12:45:00Z">
+        <w:r>
+          <w:rPr>
+            <w:rFonts w:cstheme="minorHAnsi"/>
+          </w:rPr>
+          <w:t>e difficulty of acquiring seed, fertilizer,</w:t>
+        </w:r>
+      </w:ins>
+      <w:ins w:id="7" w:author="Hayes" w:date="2018-06-25T12:46:00Z">
+        <w:r>
+          <w:rPr>
+            <w:rFonts w:cstheme="minorHAnsi"/>
+          </w:rPr>
+          <w:t xml:space="preserve"> and</w:t>
+        </w:r>
+      </w:ins>
+      <w:ins w:id="8" w:author="Hayes" w:date="2018-06-25T12:45:00Z">
+        <w:r>
+          <w:rPr>
+            <w:rFonts w:cstheme="minorHAnsi"/>
+          </w:rPr>
+          <w:t xml:space="preserve"> essential farming</w:t>
+        </w:r>
+      </w:ins>
+      <w:ins w:id="9" w:author="Hayes" w:date="2018-06-30T16:02:00Z">
+        <w:r>
+          <w:rPr>
+            <w:rFonts w:cstheme="minorHAnsi"/>
+          </w:rPr>
+          <w:t xml:space="preserve"> technology</w:t>
+        </w:r>
+      </w:ins>
+      <w:ins w:id="10" w:author="Hayes" w:date="2018-06-25T12:45:00Z">
+        <w:r>
+          <w:rPr>
+            <w:rFonts w:cstheme="minorHAnsi"/>
+          </w:rPr>
+          <w:t xml:space="preserve"> </w:t>
+        </w:r>
+      </w:ins>
+      <w:del w:id="11" w:author="Hayes" w:date="2018-06-25T12:45:00Z">
+        <w:r>
+          <w:rPr>
+            <w:rFonts w:cstheme="minorHAnsi"/>
+          </w:rPr>
+          <w:delText>eir</w:delText>
+        </w:r>
+        <w:r>
+          <w:rPr>
+            <w:rFonts w:cstheme="minorHAnsi"/>
+          </w:rPr>
+          <w:delText xml:space="preserve"> lack of access t</w:delText>
+        </w:r>
+        <w:r>
+          <w:rPr>
+            <w:rFonts w:cstheme="minorHAnsi"/>
+          </w:rPr>
+          <w:delText>o agricultural resources, technologies,</w:delText>
+        </w:r>
+      </w:del>
+      <w:del w:id="12" w:author="Hayes" w:date="2018-06-30T16:00:00Z">
+        <w:r>
+          <w:rPr>
+            <w:rFonts w:cstheme="minorHAnsi"/>
+          </w:rPr>
+          <w:delText xml:space="preserve"> and education </w:delText>
+        </w:r>
+      </w:del>
+      <w:del w:id="13" w:author="Hayes" w:date="2018-06-25T12:37:00Z">
+        <w:r>
+          <w:rPr>
+            <w:rFonts w:cstheme="minorHAnsi"/>
+          </w:rPr>
+          <w:delText xml:space="preserve">about agricultural technologies and best practices in the face of rapid climate change </w:delText>
+        </w:r>
+      </w:del>
+      <w:r>
+        <w:rPr>
+          <w:rFonts w:cstheme="minorHAnsi"/>
+        </w:rPr>
+        <w:t xml:space="preserve">is </w:t>
+      </w:r>
+      <w:del w:id="14" w:author="Hayes" w:date="2018-06-25T12:38:00Z">
+        <w:r>
+          <w:rPr>
+            <w:rFonts w:cstheme="minorHAnsi"/>
+          </w:rPr>
+          <w:delText xml:space="preserve">compounded </w:delText>
+        </w:r>
+      </w:del>
+      <w:ins w:id="15" w:author="Hayes" w:date="2018-06-25T12:46:00Z">
+        <w:r>
+          <w:rPr>
+            <w:rFonts w:cstheme="minorHAnsi"/>
+          </w:rPr>
+          <w:t>a</w:t>
+        </w:r>
+      </w:ins>
+      <w:ins w:id="16" w:author="Hayes" w:date="2018-06-25T12:47:00Z">
+        <w:r>
+          <w:rPr>
+            <w:rFonts w:cstheme="minorHAnsi"/>
+          </w:rPr>
+          <w:t>mplified</w:t>
+        </w:r>
+      </w:ins>
+      <w:ins w:id="17" w:author="Hayes" w:date="2018-06-25T12:38:00Z">
+        <w:r>
+          <w:rPr>
+            <w:rFonts w:cstheme="minorHAnsi"/>
+          </w:rPr>
+          <w:t xml:space="preserve"> </w:t>
+        </w:r>
+      </w:ins>
+      <w:r>
+        <w:rPr>
+          <w:rFonts w:cstheme="minorHAnsi"/>
+        </w:rPr>
+        <w:t>by</w:t>
+      </w:r>
+      <w:del w:id="18" w:author="Hayes" w:date="2018-06-25T12:46:00Z">
+        <w:r>
+          <w:rPr>
+            <w:rFonts w:cstheme="minorHAnsi"/>
+          </w:rPr>
+          <w:delText xml:space="preserve"> </w:delText>
+        </w:r>
+      </w:del>
+      <w:ins w:id="19" w:author="Hayes" w:date="2018-06-25T12:47:00Z">
+        <w:r>
+          <w:rPr>
+            <w:rFonts w:cstheme="minorHAnsi"/>
+          </w:rPr>
+          <w:t xml:space="preserve"> high costs</w:t>
+        </w:r>
+      </w:ins>
+      <w:del w:id="20" w:author="Hayes" w:date="2018-06-25T12:46:00Z">
+        <w:r>
+          <w:rPr>
+            <w:rFonts w:cstheme="minorHAnsi"/>
+          </w:rPr>
+          <w:delText>high costs for resources</w:delText>
+        </w:r>
+      </w:del>
+      <w:r>
+        <w:rPr>
+          <w:rFonts w:cstheme="minorHAnsi"/>
+        </w:rPr>
+        <w:t xml:space="preserve">, financial services </w:t>
+      </w:r>
+      <w:ins w:id="21" w:author="Hayes" w:date="2018-06-25T12:39:00Z">
+        <w:r>
+          <w:rPr>
+            <w:rFonts w:cstheme="minorHAnsi"/>
+          </w:rPr>
+          <w:t xml:space="preserve">with </w:t>
+        </w:r>
+      </w:ins>
+      <w:ins w:id="22" w:author="Hayes" w:date="2018-06-25T12:40:00Z">
+        <w:r>
+          <w:rPr>
+            <w:rFonts w:cstheme="minorHAnsi"/>
+          </w:rPr>
+          <w:t xml:space="preserve">inflexible repayment schedules, </w:t>
+        </w:r>
+      </w:ins>
+      <w:del w:id="23" w:author="Hayes" w:date="2018-06-25T12:39:00Z">
+        <w:r>
+          <w:rPr>
+            <w:rFonts w:cstheme="minorHAnsi"/>
+          </w:rPr>
+          <w:delText xml:space="preserve">at odds with the agri-business cash flow cycle, </w:delText>
+        </w:r>
+      </w:del>
+      <w:r>
+        <w:rPr>
+          <w:rFonts w:cstheme="minorHAnsi"/>
+        </w:rPr>
+        <w:t xml:space="preserve">and a limited market for surplus crops. </w:t>
+      </w:r>
+      <w:ins w:id="24" w:author="Hayes" w:date="2018-06-30T16:04:00Z">
+        <w:r>
+          <w:rPr>
+            <w:rFonts w:cstheme="minorHAnsi"/>
+          </w:rPr>
+          <w:t>Further</w:t>
+        </w:r>
+      </w:ins>
+      <w:r>
+        <w:rPr>
+          <w:rFonts w:cstheme="minorHAnsi"/>
+        </w:rPr>
+        <w:t xml:space="preserve"> adding to their troubles</w:t>
+      </w:r>
+      <w:ins w:id="25" w:author="Hayes" w:date="2018-06-30T16:04:00Z">
+        <w:r>
+          <w:rPr>
+            <w:rFonts w:cstheme="minorHAnsi"/>
+          </w:rPr>
+          <w:t>, farmers must go</w:t>
+        </w:r>
+      </w:ins>
+      <w:ins w:id="26" w:author="Hayes" w:date="2018-06-30T16:05:00Z">
+        <w:r>
+          <w:rPr>
+            <w:rFonts w:cstheme="minorHAnsi"/>
+          </w:rPr>
+          <w:t xml:space="preserve"> through</w:t>
+        </w:r>
+      </w:ins>
+      <w:ins w:id="27" w:author="Hayes" w:date="2018-06-30T16:04:00Z">
+        <w:r>
+          <w:rPr>
+            <w:rFonts w:cstheme="minorHAnsi"/>
+          </w:rPr>
+          <w:t xml:space="preserve"> </w:t>
+        </w:r>
+      </w:ins>
+      <w:ins w:id="28" w:author="Hayes" w:date="2018-06-30T16:05:00Z">
+        <w:r>
+          <w:rPr>
+            <w:rFonts w:cstheme="minorHAnsi"/>
+          </w:rPr>
+          <w:t>the complicated process of c</w:t>
+        </w:r>
+      </w:ins>
+      <w:ins w:id="29" w:author="Hayes" w:date="2018-06-30T16:06:00Z">
+        <w:r>
+          <w:rPr>
+            <w:rFonts w:cstheme="minorHAnsi"/>
+          </w:rPr>
+          <w:t xml:space="preserve">ontacting </w:t>
+        </w:r>
+      </w:ins>
+      <w:ins w:id="30" w:author="Hayes" w:date="2018-06-30T16:04:00Z">
+        <w:r>
+          <w:rPr>
+            <w:rFonts w:cstheme="minorHAnsi"/>
+          </w:rPr>
+          <w:t>multiple agencies to get the resources they need</w:t>
+        </w:r>
+      </w:ins>
+      <w:del w:id="31" w:author="Hayes" w:date="2018-06-30T16:03:00Z">
+        <w:r>
+          <w:rPr>
+            <w:rFonts w:cstheme="minorHAnsi"/>
+          </w:rPr>
+          <w:delText xml:space="preserve">The complicated, expensive, and time-consuming process of going through </w:delText>
+        </w:r>
+      </w:del>
+      <w:del w:id="32" w:author="Hayes" w:date="2018-06-25T12:40:00Z">
+        <w:r>
+          <w:rPr>
+            <w:rFonts w:cstheme="minorHAnsi"/>
+          </w:rPr>
+          <w:delText xml:space="preserve">several channels </w:delText>
+        </w:r>
+      </w:del>
+      <w:del w:id="33" w:author="Hayes" w:date="2018-06-30T16:03:00Z">
+        <w:r>
+          <w:rPr>
+            <w:rFonts w:cstheme="minorHAnsi"/>
+          </w:rPr>
+          <w:delText xml:space="preserve">to get the resources farmers need further limits </w:delText>
+        </w:r>
+        <w:r>
+          <w:rPr>
+            <w:rFonts w:cstheme="minorHAnsi"/>
+          </w:rPr>
+          <w:delText>their ability to develop.</w:delText>
+        </w:r>
+      </w:del>
+      <w:ins w:id="34" w:author="Hayes" w:date="2018-06-30T16:06:00Z">
+        <w:r>
+          <w:rPr>
+            <w:rFonts w:cstheme="minorHAnsi"/>
+          </w:rPr>
+          <w:t>.</w:t>
+        </w:r>
+      </w:ins>
+      <w:del w:id="35" w:author="Hayes" w:date="2018-06-30T16:05:00Z">
+        <w:r>
+          <w:rPr>
+            <w:rFonts w:cstheme="minorHAnsi"/>
+          </w:rPr>
+          <w:delText xml:space="preserve"> </w:delText>
+        </w:r>
+      </w:del>
     </w:p>
     <w:p>
       <w:pPr>
         <w:rPr>
           <w:rFonts w:cstheme="minorHAnsi"/>
-          <w:rPrChange w:id="0" w:author="Hayes" w:date="2018-06-25T14:14:00Z">
-            <w:rPr/>
-          </w:rPrChange>
-        </w:rPr>
-      </w:pPr>
-      <w:r>
-        <w:rPr>
-          <w:rFonts w:cstheme="minorHAnsi"/>
-        </w:rPr>
-        <w:t xml:space="preserve">The 10.3 million smallholder farmers in the Philippines </w:t>
-      </w:r>
-      <w:del w:id="1" w:author="Hayes" w:date="2018-06-30T16:01:00Z">
-        <w:r>
-          <w:rPr>
-            <w:rFonts w:cstheme="minorHAnsi"/>
-          </w:rPr>
-          <w:delText>are</w:delText>
-        </w:r>
-      </w:del>
-      <w:ins w:id="2" w:author="Hayes" w:date="2018-06-30T16:01:00Z">
-        <w:r>
-          <w:rPr>
-            <w:rFonts w:cstheme="minorHAnsi"/>
-          </w:rPr>
-          <w:t>make up one</w:t>
-        </w:r>
-      </w:ins>
-      <w:del w:id="3" w:author="Hayes" w:date="2018-06-30T16:01:00Z">
-        <w:r>
-          <w:rPr>
-            <w:rFonts w:cstheme="minorHAnsi"/>
-          </w:rPr>
-          <w:delText xml:space="preserve"> one</w:delText>
-        </w:r>
-      </w:del>
-      <w:r>
-        <w:rPr>
-          <w:rFonts w:cstheme="minorHAnsi"/>
-        </w:rPr>
-        <w:t xml:space="preserve"> of the world’s largest</w:t>
-      </w:r>
-      <w:r>
-        <w:rPr>
-          <w:rFonts w:cstheme="minorHAnsi"/>
-        </w:rPr>
-        <w:t xml:space="preserve">, </w:t>
-      </w:r>
-      <w:r>
-        <w:rPr>
-          <w:rFonts w:cstheme="minorHAnsi"/>
-        </w:rPr>
-        <w:t>most impoverished</w:t>
-      </w:r>
-      <w:r>
-        <w:rPr>
-          <w:rFonts w:cstheme="minorHAnsi"/>
-        </w:rPr>
-        <w:t>, and most marginalized</w:t>
-      </w:r>
-      <w:r>
-        <w:rPr>
-          <w:rFonts w:cstheme="minorHAnsi"/>
-        </w:rPr>
-        <w:t xml:space="preserve"> populations. Still struggling to recover from 2013’s Typhoon Haiyan, many farmers</w:t>
-      </w:r>
-      <w:ins w:id="4" w:author="Hayes" w:date="2018-06-25T12:42:00Z">
-        <w:r>
-          <w:rPr>
-            <w:rFonts w:cstheme="minorHAnsi"/>
-          </w:rPr>
-          <w:t xml:space="preserve"> continue t</w:t>
-        </w:r>
-        <w:r>
-          <w:rPr>
-            <w:rFonts w:cstheme="minorHAnsi"/>
-            <w:rPrChange w:id="5" w:author="Hayes" w:date="2018-06-25T14:14:00Z">
-              <w:rPr/>
-            </w:rPrChange>
-          </w:rPr>
-          <w:t>o</w:t>
-        </w:r>
-      </w:ins>
-      <w:r>
-        <w:rPr>
-          <w:rFonts w:cstheme="minorHAnsi"/>
-          <w:rPrChange w:id="6" w:author="Hayes" w:date="2018-06-25T14:14:00Z">
-            <w:rPr/>
-          </w:rPrChange>
-        </w:rPr>
-        <w:t xml:space="preserve"> work under very poor conditions</w:t>
-      </w:r>
-      <w:del w:id="7" w:author="Hayes" w:date="2018-06-25T12:44:00Z">
-        <w:r>
-          <w:rPr>
-            <w:rFonts w:cstheme="minorHAnsi"/>
-            <w:rPrChange w:id="8" w:author="Hayes" w:date="2018-06-25T14:14:00Z">
-              <w:rPr/>
-            </w:rPrChange>
-          </w:rPr>
-          <w:delText xml:space="preserve"> while exposed to risks associated with agricultural production</w:delText>
-        </w:r>
-      </w:del>
-      <w:r>
-        <w:rPr>
-          <w:rFonts w:cstheme="minorHAnsi"/>
-          <w:rPrChange w:id="9" w:author="Hayes" w:date="2018-06-25T14:14:00Z">
-            <w:rPr/>
-          </w:rPrChange>
-        </w:rPr>
-        <w:t xml:space="preserve">. </w:t>
-      </w:r>
-      <w:r>
-        <w:rPr>
-          <w:rFonts w:cstheme="minorHAnsi"/>
-          <w:rPrChange w:id="10" w:author="Hayes" w:date="2018-06-25T14:14:00Z">
-            <w:rPr/>
-          </w:rPrChange>
-        </w:rPr>
-        <w:t>Th</w:t>
-      </w:r>
-      <w:ins w:id="11" w:author="Hayes" w:date="2018-06-25T12:45:00Z">
-        <w:r>
-          <w:rPr>
-            <w:rFonts w:cstheme="minorHAnsi"/>
-            <w:rPrChange w:id="12" w:author="Hayes" w:date="2018-06-25T14:14:00Z">
-              <w:rPr/>
-            </w:rPrChange>
-          </w:rPr>
-          <w:t>e difficulty of acquiring seed, fertilizer,</w:t>
-        </w:r>
-      </w:ins>
-      <w:ins w:id="13" w:author="Hayes" w:date="2018-06-25T12:46:00Z">
-        <w:r>
-          <w:rPr>
-            <w:rFonts w:cstheme="minorHAnsi"/>
-            <w:rPrChange w:id="14" w:author="Hayes" w:date="2018-06-25T14:14:00Z">
-              <w:rPr/>
-            </w:rPrChange>
-          </w:rPr>
-          <w:t xml:space="preserve"> and</w:t>
-        </w:r>
-      </w:ins>
-      <w:ins w:id="15" w:author="Hayes" w:date="2018-06-25T12:45:00Z">
-        <w:r>
-          <w:rPr>
-            <w:rFonts w:cstheme="minorHAnsi"/>
-            <w:rPrChange w:id="16" w:author="Hayes" w:date="2018-06-25T14:14:00Z">
-              <w:rPr/>
-            </w:rPrChange>
-          </w:rPr>
-          <w:t xml:space="preserve"> essential farming</w:t>
-        </w:r>
-      </w:ins>
-      <w:ins w:id="17" w:author="Hayes" w:date="2018-06-30T16:02:00Z">
-        <w:r>
-          <w:rPr>
-            <w:rFonts w:cstheme="minorHAnsi"/>
-          </w:rPr>
-          <w:t xml:space="preserve"> technology</w:t>
-        </w:r>
-      </w:ins>
-      <w:ins w:id="18" w:author="Hayes" w:date="2018-06-25T12:45:00Z">
-        <w:r>
-          <w:rPr>
-            <w:rFonts w:cstheme="minorHAnsi"/>
-            <w:rPrChange w:id="19" w:author="Hayes" w:date="2018-06-25T14:14:00Z">
-              <w:rPr/>
-            </w:rPrChange>
-          </w:rPr>
-          <w:t xml:space="preserve"> </w:t>
-        </w:r>
-      </w:ins>
-      <w:del w:id="20" w:author="Hayes" w:date="2018-06-25T12:45:00Z">
-        <w:r>
-          <w:rPr>
-            <w:rFonts w:cstheme="minorHAnsi"/>
-            <w:rPrChange w:id="21" w:author="Hayes" w:date="2018-06-25T14:14:00Z">
-              <w:rPr/>
-            </w:rPrChange>
-          </w:rPr>
-          <w:delText>eir</w:delText>
-        </w:r>
-        <w:r>
-          <w:rPr>
-            <w:rFonts w:cstheme="minorHAnsi"/>
-            <w:rPrChange w:id="22" w:author="Hayes" w:date="2018-06-25T14:14:00Z">
-              <w:rPr/>
-            </w:rPrChange>
-          </w:rPr>
-          <w:delText xml:space="preserve"> lack of access t</w:delText>
-        </w:r>
-        <w:r>
-          <w:rPr>
-            <w:rFonts w:cstheme="minorHAnsi"/>
-            <w:rPrChange w:id="23" w:author="Hayes" w:date="2018-06-25T14:14:00Z">
-              <w:rPr/>
-            </w:rPrChange>
-          </w:rPr>
-          <w:delText>o agricultural resources, technologies,</w:delText>
-        </w:r>
-      </w:del>
-      <w:del w:id="24" w:author="Hayes" w:date="2018-06-30T16:00:00Z">
-        <w:r>
-          <w:rPr>
-            <w:rFonts w:cstheme="minorHAnsi"/>
-            <w:rPrChange w:id="25" w:author="Hayes" w:date="2018-06-25T14:14:00Z">
-              <w:rPr/>
-            </w:rPrChange>
-          </w:rPr>
-          <w:delText xml:space="preserve"> </w:delText>
-        </w:r>
-        <w:commentRangeStart w:id="26"/>
-        <w:commentRangeStart w:id="27"/>
-        <w:commentRangeStart w:id="28"/>
-        <w:r>
-          <w:rPr>
-            <w:rFonts w:cstheme="minorHAnsi"/>
-            <w:rPrChange w:id="29" w:author="Hayes" w:date="2018-06-25T14:14:00Z">
-              <w:rPr/>
-            </w:rPrChange>
-          </w:rPr>
-          <w:delText xml:space="preserve">and education </w:delText>
-        </w:r>
-      </w:del>
-      <w:del w:id="30" w:author="Hayes" w:date="2018-06-25T12:37:00Z">
-        <w:r>
-          <w:rPr>
-            <w:rFonts w:cstheme="minorHAnsi"/>
-            <w:rPrChange w:id="31" w:author="Hayes" w:date="2018-06-25T14:14:00Z">
-              <w:rPr/>
-            </w:rPrChange>
-          </w:rPr>
-          <w:delText xml:space="preserve">about agricultural technologies and best practices in the face of rapid climate change </w:delText>
-        </w:r>
-      </w:del>
-      <w:r>
-        <w:rPr>
-          <w:rFonts w:cstheme="minorHAnsi"/>
-          <w:rPrChange w:id="32" w:author="Hayes" w:date="2018-06-25T14:14:00Z">
-            <w:rPr/>
-          </w:rPrChange>
-        </w:rPr>
-        <w:t xml:space="preserve">is </w:t>
-      </w:r>
-      <w:del w:id="33" w:author="Hayes" w:date="2018-06-25T12:38:00Z">
-        <w:r>
-          <w:rPr>
-            <w:rFonts w:cstheme="minorHAnsi"/>
-            <w:rPrChange w:id="34" w:author="Hayes" w:date="2018-06-25T14:14:00Z">
-              <w:rPr/>
-            </w:rPrChange>
-          </w:rPr>
-          <w:delText xml:space="preserve">compounded </w:delText>
-        </w:r>
-      </w:del>
-      <w:ins w:id="35" w:author="Hayes" w:date="2018-06-25T12:46:00Z">
-        <w:r>
-          <w:rPr>
-            <w:rFonts w:cstheme="minorHAnsi"/>
-            <w:rPrChange w:id="36" w:author="Hayes" w:date="2018-06-25T14:14:00Z">
-              <w:rPr/>
-            </w:rPrChange>
-          </w:rPr>
-          <w:t>a</w:t>
-        </w:r>
-      </w:ins>
-      <w:ins w:id="37" w:author="Hayes" w:date="2018-06-25T12:47:00Z">
-        <w:r>
-          <w:rPr>
-            <w:rFonts w:cstheme="minorHAnsi"/>
-            <w:rPrChange w:id="38" w:author="Hayes" w:date="2018-06-25T14:14:00Z">
-              <w:rPr/>
-            </w:rPrChange>
-          </w:rPr>
-          <w:t>mplified</w:t>
-        </w:r>
-      </w:ins>
-      <w:ins w:id="39" w:author="Hayes" w:date="2018-06-25T12:38:00Z">
-        <w:r>
-          <w:rPr>
-            <w:rFonts w:cstheme="minorHAnsi"/>
-            <w:rPrChange w:id="40" w:author="Hayes" w:date="2018-06-25T14:14:00Z">
-              <w:rPr/>
-            </w:rPrChange>
-          </w:rPr>
-          <w:t xml:space="preserve"> </w:t>
-        </w:r>
-      </w:ins>
-      <w:r>
-        <w:rPr>
-          <w:rFonts w:cstheme="minorHAnsi"/>
-          <w:rPrChange w:id="41" w:author="Hayes" w:date="2018-06-25T14:14:00Z">
-            <w:rPr/>
-          </w:rPrChange>
-        </w:rPr>
-        <w:t>by</w:t>
-      </w:r>
-      <w:del w:id="42" w:author="Hayes" w:date="2018-06-25T12:46:00Z">
-        <w:r>
-          <w:rPr>
-            <w:rFonts w:cstheme="minorHAnsi"/>
-            <w:rPrChange w:id="43" w:author="Hayes" w:date="2018-06-25T14:14:00Z">
-              <w:rPr/>
-            </w:rPrChange>
-          </w:rPr>
-          <w:delText xml:space="preserve"> </w:delText>
-        </w:r>
-      </w:del>
-      <w:ins w:id="44" w:author="Hayes" w:date="2018-06-25T12:47:00Z">
-        <w:r>
-          <w:rPr>
-            <w:rFonts w:cstheme="minorHAnsi"/>
-            <w:rPrChange w:id="45" w:author="Hayes" w:date="2018-06-25T14:14:00Z">
-              <w:rPr/>
-            </w:rPrChange>
-          </w:rPr>
-          <w:t xml:space="preserve"> high costs</w:t>
-        </w:r>
-      </w:ins>
-      <w:del w:id="46" w:author="Hayes" w:date="2018-06-25T12:46:00Z">
-        <w:r>
-          <w:rPr>
-            <w:rFonts w:cstheme="minorHAnsi"/>
-            <w:rPrChange w:id="47" w:author="Hayes" w:date="2018-06-25T14:14:00Z">
-              <w:rPr/>
-            </w:rPrChange>
-          </w:rPr>
-          <w:delText>high costs for resources</w:delText>
-        </w:r>
-      </w:del>
-      <w:r>
-        <w:rPr>
-          <w:rFonts w:cstheme="minorHAnsi"/>
-          <w:rPrChange w:id="48" w:author="Hayes" w:date="2018-06-25T14:14:00Z">
-            <w:rPr/>
-          </w:rPrChange>
-        </w:rPr>
-        <w:t xml:space="preserve">, financial services </w:t>
-      </w:r>
-      <w:ins w:id="49" w:author="Hayes" w:date="2018-06-25T12:39:00Z">
-        <w:r>
-          <w:rPr>
-            <w:rFonts w:cstheme="minorHAnsi"/>
-            <w:rPrChange w:id="50" w:author="Hayes" w:date="2018-06-25T14:14:00Z">
-              <w:rPr/>
-            </w:rPrChange>
-          </w:rPr>
-          <w:t xml:space="preserve">with </w:t>
-        </w:r>
-      </w:ins>
-      <w:ins w:id="51" w:author="Hayes" w:date="2018-06-25T12:40:00Z">
-        <w:r>
-          <w:rPr>
-            <w:rFonts w:cstheme="minorHAnsi"/>
-            <w:rPrChange w:id="52" w:author="Hayes" w:date="2018-06-25T14:14:00Z">
-              <w:rPr/>
-            </w:rPrChange>
-          </w:rPr>
-          <w:t xml:space="preserve">inflexible repayment schedules, </w:t>
-        </w:r>
-      </w:ins>
-      <w:del w:id="53" w:author="Hayes" w:date="2018-06-25T12:39:00Z">
-        <w:r>
-          <w:rPr>
-            <w:rFonts w:cstheme="minorHAnsi"/>
-            <w:rPrChange w:id="54" w:author="Hayes" w:date="2018-06-25T14:14:00Z">
-              <w:rPr/>
-            </w:rPrChange>
-          </w:rPr>
-          <w:delText xml:space="preserve">at odds with the agri-business cash flow cycle, </w:delText>
-        </w:r>
-      </w:del>
-      <w:r>
-        <w:rPr>
-          <w:rFonts w:cstheme="minorHAnsi"/>
-          <w:rPrChange w:id="55" w:author="Hayes" w:date="2018-06-25T14:14:00Z">
-            <w:rPr/>
-          </w:rPrChange>
-        </w:rPr>
-        <w:t xml:space="preserve">and a limited market for surplus crops. </w:t>
-      </w:r>
-      <w:commentRangeEnd w:id="26"/>
-      <w:r>
-        <w:rPr>
-          <w:rStyle w:val="CommentReference"/>
-          <w:rFonts w:cstheme="minorHAnsi"/>
-          <w:rPrChange w:id="56" w:author="Hayes" w:date="2018-06-25T14:14:00Z">
-            <w:rPr>
-              <w:rStyle w:val="CommentReference"/>
-            </w:rPr>
-          </w:rPrChange>
-        </w:rPr>
-        <w:commentReference w:id="26"/>
-      </w:r>
-      <w:commentRangeEnd w:id="27"/>
-      <w:ins w:id="57" w:author="Hayes" w:date="2018-06-30T16:04:00Z">
-        <w:r>
-          <w:rPr>
-            <w:rFonts w:cstheme="minorHAnsi"/>
-          </w:rPr>
-          <w:t>Furthermore, farmers must go</w:t>
-        </w:r>
-      </w:ins>
-      <w:ins w:id="58" w:author="Hayes" w:date="2018-06-30T16:05:00Z">
-        <w:r>
-          <w:rPr>
-            <w:rFonts w:cstheme="minorHAnsi"/>
-          </w:rPr>
-          <w:t xml:space="preserve"> through</w:t>
-        </w:r>
-      </w:ins>
-      <w:ins w:id="59" w:author="Hayes" w:date="2018-06-30T16:04:00Z">
-        <w:r>
-          <w:rPr>
-            <w:rFonts w:cstheme="minorHAnsi"/>
-          </w:rPr>
-          <w:t xml:space="preserve"> </w:t>
-        </w:r>
-      </w:ins>
-      <w:ins w:id="60" w:author="Hayes" w:date="2018-06-30T16:05:00Z">
-        <w:r>
-          <w:rPr>
-            <w:rFonts w:cstheme="minorHAnsi"/>
-          </w:rPr>
-          <w:t>the complicated process of c</w:t>
-        </w:r>
-      </w:ins>
-      <w:ins w:id="61" w:author="Hayes" w:date="2018-06-30T16:06:00Z">
-        <w:r>
-          <w:rPr>
-            <w:rFonts w:cstheme="minorHAnsi"/>
-          </w:rPr>
-          <w:t xml:space="preserve">ontacting </w:t>
-        </w:r>
-      </w:ins>
-      <w:ins w:id="62" w:author="Hayes" w:date="2018-06-30T16:04:00Z">
-        <w:r>
-          <w:rPr>
-            <w:rFonts w:cstheme="minorHAnsi"/>
-          </w:rPr>
-          <w:t>multiple agencies to get the resources they need</w:t>
-        </w:r>
-      </w:ins>
-      <w:r>
-        <w:rPr>
-          <w:rStyle w:val="CommentReference"/>
-          <w:rFonts w:cstheme="minorHAnsi"/>
-          <w:rPrChange w:id="63" w:author="Hayes" w:date="2018-06-25T14:14:00Z">
-            <w:rPr>
-              <w:rStyle w:val="CommentReference"/>
-            </w:rPr>
-          </w:rPrChange>
-        </w:rPr>
-        <w:commentReference w:id="27"/>
-      </w:r>
-      <w:commentRangeEnd w:id="28"/>
-      <w:r>
-        <w:rPr>
-          <w:rStyle w:val="CommentReference"/>
-          <w:rFonts w:cstheme="minorHAnsi"/>
-          <w:rPrChange w:id="64" w:author="Hayes" w:date="2018-06-25T14:14:00Z">
-            <w:rPr>
-              <w:rStyle w:val="CommentReference"/>
-            </w:rPr>
-          </w:rPrChange>
-        </w:rPr>
-        <w:commentReference w:id="28"/>
-      </w:r>
-      <w:del w:id="65" w:author="Hayes" w:date="2018-06-30T16:03:00Z">
-        <w:r>
-          <w:rPr>
-            <w:rFonts w:cstheme="minorHAnsi"/>
-            <w:rPrChange w:id="66" w:author="Hayes" w:date="2018-06-25T14:14:00Z">
-              <w:rPr/>
-            </w:rPrChange>
-          </w:rPr>
-          <w:delText xml:space="preserve">The complicated, expensive, and time-consuming process of going through </w:delText>
-        </w:r>
-      </w:del>
-      <w:del w:id="67" w:author="Hayes" w:date="2018-06-25T12:40:00Z">
-        <w:r>
-          <w:rPr>
-            <w:rFonts w:cstheme="minorHAnsi"/>
-            <w:rPrChange w:id="68" w:author="Hayes" w:date="2018-06-25T14:14:00Z">
-              <w:rPr/>
-            </w:rPrChange>
-          </w:rPr>
-          <w:delText xml:space="preserve">several channels </w:delText>
-        </w:r>
-      </w:del>
-      <w:del w:id="69" w:author="Hayes" w:date="2018-06-30T16:03:00Z">
-        <w:r>
-          <w:rPr>
-            <w:rFonts w:cstheme="minorHAnsi"/>
-            <w:rPrChange w:id="70" w:author="Hayes" w:date="2018-06-25T14:14:00Z">
-              <w:rPr/>
-            </w:rPrChange>
-          </w:rPr>
-          <w:delText xml:space="preserve">to get the resources farmers need further limits </w:delText>
-        </w:r>
-        <w:r>
-          <w:rPr>
-            <w:rFonts w:cstheme="minorHAnsi"/>
-            <w:rPrChange w:id="71" w:author="Hayes" w:date="2018-06-25T14:14:00Z">
-              <w:rPr/>
-            </w:rPrChange>
-          </w:rPr>
-          <w:delText>their ability to develop.</w:delText>
-        </w:r>
-      </w:del>
-      <w:ins w:id="72" w:author="Hayes" w:date="2018-06-30T16:06:00Z">
-        <w:r>
-          <w:rPr>
-            <w:rFonts w:cstheme="minorHAnsi"/>
-          </w:rPr>
-          <w:t>.</w:t>
-        </w:r>
-      </w:ins>
-      <w:del w:id="73" w:author="Hayes" w:date="2018-06-30T16:05:00Z">
-        <w:r>
-          <w:rPr>
-            <w:rFonts w:cstheme="minorHAnsi"/>
-            <w:rPrChange w:id="74" w:author="Hayes" w:date="2018-06-25T14:14:00Z">
-              <w:rPr/>
-            </w:rPrChange>
-          </w:rPr>
-          <w:delText xml:space="preserve"> </w:delText>
-        </w:r>
-      </w:del>
-    </w:p>
-    <w:p>
-      <w:pPr>
-        <w:rPr>
-          <w:rFonts w:cstheme="minorHAnsi"/>
           <w:b/>
-          <w:rPrChange w:id="75" w:author="Hayes" w:date="2018-06-25T14:14:00Z">
-            <w:rPr>
-              <w:b/>
-            </w:rPr>
-          </w:rPrChange>
         </w:rPr>
       </w:pPr>
       <w:r>
         <w:rPr>
           <w:rFonts w:cstheme="minorHAnsi"/>
           <w:b/>
-          <w:rPrChange w:id="76" w:author="Hayes" w:date="2018-06-25T14:14:00Z">
-            <w:rPr>
-              <w:b/>
-            </w:rPr>
-          </w:rPrChange>
         </w:rPr>
         <w:t>Our Solution</w:t>
       </w:r>
@@ -598,19 +484,16 @@
         <w:adjustRightInd w:val="0"/>
         <w:spacing w:after="0" w:line="240" w:lineRule="auto"/>
         <w:rPr>
-          <w:ins w:id="77" w:author="Hayes" w:date="2018-06-25T14:17:00Z"/>
+          <w:ins w:id="36" w:author="Hayes" w:date="2018-06-25T14:17:00Z"/>
           <w:rFonts w:cstheme="minorHAnsi"/>
           <w:sz w:val="21"/>
           <w:szCs w:val="21"/>
         </w:rPr>
       </w:pPr>
-      <w:del w:id="78" w:author="Hayes" w:date="2018-06-25T14:11:00Z">
-        <w:r>
-          <w:rPr>
-            <w:rFonts w:cstheme="minorHAnsi"/>
-            <w:rPrChange w:id="79" w:author="Hayes" w:date="2018-06-25T14:14:00Z">
-              <w:rPr/>
-            </w:rPrChange>
+      <w:del w:id="37" w:author="Hayes" w:date="2018-06-25T14:11:00Z">
+        <w:r>
+          <w:rPr>
+            <w:rFonts w:cstheme="minorHAnsi"/>
           </w:rPr>
           <w:delText>“</w:delText>
         </w:r>
@@ -618,9 +501,6 @@
       <w:r>
         <w:rPr>
           <w:rFonts w:cstheme="minorHAnsi"/>
-          <w:rPrChange w:id="80" w:author="Hayes" w:date="2018-06-25T14:14:00Z">
-            <w:rPr/>
-          </w:rPrChange>
         </w:rPr>
         <w:t>Agri-</w:t>
       </w:r>
@@ -628,34 +508,23 @@
       <w:r>
         <w:rPr>
           <w:rFonts w:cstheme="minorHAnsi"/>
-          <w:rPrChange w:id="81" w:author="Hayes" w:date="2018-06-25T14:14:00Z">
-            <w:rPr/>
-          </w:rPrChange>
         </w:rPr>
         <w:t>Asenso</w:t>
       </w:r>
       <w:proofErr w:type="spellEnd"/>
-      <w:ins w:id="82" w:author="Hayes" w:date="2018-06-25T14:11:00Z">
+      <w:ins w:id="38" w:author="Hayes" w:date="2018-06-25T14:11:00Z">
         <w:r>
           <w:rPr>
             <w:rStyle w:val="FootnoteReference"/>
             <w:rFonts w:cstheme="minorHAnsi"/>
-            <w:rPrChange w:id="83" w:author="Hayes" w:date="2018-06-25T14:14:00Z">
-              <w:rPr>
-                <w:rStyle w:val="FootnoteReference"/>
-              </w:rPr>
-            </w:rPrChange>
           </w:rPr>
           <w:footnoteReference w:id="1"/>
         </w:r>
       </w:ins>
-      <w:del w:id="85" w:author="Hayes" w:date="2018-06-25T14:11:00Z">
-        <w:r>
-          <w:rPr>
-            <w:rFonts w:cstheme="minorHAnsi"/>
-            <w:rPrChange w:id="86" w:author="Hayes" w:date="2018-06-25T14:14:00Z">
-              <w:rPr/>
-            </w:rPrChange>
+      <w:del w:id="40" w:author="Hayes" w:date="2018-06-25T14:11:00Z">
+        <w:r>
+          <w:rPr>
+            <w:rFonts w:cstheme="minorHAnsi"/>
           </w:rPr>
           <w:delText>”</w:delText>
         </w:r>
@@ -663,28 +532,19 @@
       <w:r>
         <w:rPr>
           <w:rFonts w:cstheme="minorHAnsi"/>
-          <w:rPrChange w:id="87" w:author="Hayes" w:date="2018-06-25T14:14:00Z">
-            <w:rPr/>
-          </w:rPrChange>
         </w:rPr>
         <w:t xml:space="preserve"> </w:t>
       </w:r>
-      <w:del w:id="88" w:author="Hayes" w:date="2018-06-25T12:47:00Z">
-        <w:r>
-          <w:rPr>
-            <w:rFonts w:cstheme="minorHAnsi"/>
-            <w:rPrChange w:id="89" w:author="Hayes" w:date="2018-06-25T14:14:00Z">
-              <w:rPr/>
-            </w:rPrChange>
+      <w:del w:id="41" w:author="Hayes" w:date="2018-06-25T12:47:00Z">
+        <w:r>
+          <w:rPr>
+            <w:rFonts w:cstheme="minorHAnsi"/>
           </w:rPr>
           <w:delText>(</w:delText>
         </w:r>
         <w:r>
           <w:rPr>
             <w:rFonts w:cstheme="minorHAnsi"/>
-            <w:rPrChange w:id="90" w:author="Hayes" w:date="2018-06-25T14:14:00Z">
-              <w:rPr/>
-            </w:rPrChange>
           </w:rPr>
           <w:delText xml:space="preserve">“Agricultural Promotion” or “Increase” in Tagalog) </w:delText>
         </w:r>
@@ -692,31 +552,22 @@
       <w:r>
         <w:rPr>
           <w:rFonts w:cstheme="minorHAnsi"/>
-          <w:rPrChange w:id="91" w:author="Hayes" w:date="2018-06-25T14:14:00Z">
-            <w:rPr/>
-          </w:rPrChange>
         </w:rPr>
         <w:t>is a</w:t>
       </w:r>
-      <w:del w:id="92" w:author="Hayes" w:date="2018-06-25T14:06:00Z">
-        <w:r>
-          <w:rPr>
-            <w:rFonts w:cstheme="minorHAnsi"/>
-            <w:rPrChange w:id="93" w:author="Hayes" w:date="2018-06-25T14:14:00Z">
-              <w:rPr/>
-            </w:rPrChange>
+      <w:del w:id="42" w:author="Hayes" w:date="2018-06-25T14:06:00Z">
+        <w:r>
+          <w:rPr>
+            <w:rFonts w:cstheme="minorHAnsi"/>
           </w:rPr>
           <w:delText xml:space="preserve"> </w:delText>
         </w:r>
       </w:del>
-      <w:ins w:id="94" w:author="Adams, Whitney" w:date="2018-06-22T11:04:00Z">
-        <w:del w:id="95" w:author="Hayes" w:date="2018-06-25T14:06:00Z">
+      <w:ins w:id="43" w:author="Adams, Whitney" w:date="2018-06-22T11:04:00Z">
+        <w:del w:id="44" w:author="Hayes" w:date="2018-06-25T14:06:00Z">
           <w:r>
             <w:rPr>
               <w:rFonts w:cstheme="minorHAnsi"/>
-              <w:rPrChange w:id="96" w:author="Hayes" w:date="2018-06-25T14:14:00Z">
-                <w:rPr/>
-              </w:rPrChange>
             </w:rPr>
             <w:delText>potential</w:delText>
           </w:r>
@@ -724,9 +575,6 @@
         <w:r>
           <w:rPr>
             <w:rFonts w:cstheme="minorHAnsi"/>
-            <w:rPrChange w:id="97" w:author="Hayes" w:date="2018-06-25T14:14:00Z">
-              <w:rPr/>
-            </w:rPrChange>
           </w:rPr>
           <w:t xml:space="preserve"> </w:t>
         </w:r>
@@ -734,41 +582,29 @@
       <w:r>
         <w:rPr>
           <w:rFonts w:cstheme="minorHAnsi"/>
-          <w:rPrChange w:id="98" w:author="Hayes" w:date="2018-06-25T14:14:00Z">
-            <w:rPr/>
-          </w:rPrChange>
         </w:rPr>
         <w:t>social enterprise</w:t>
       </w:r>
-      <w:ins w:id="99" w:author="Adams, Whitney" w:date="2018-06-22T11:04:00Z">
-        <w:r>
-          <w:rPr>
-            <w:rFonts w:cstheme="minorHAnsi"/>
-            <w:rPrChange w:id="100" w:author="Hayes" w:date="2018-06-25T14:14:00Z">
-              <w:rPr/>
-            </w:rPrChange>
+      <w:ins w:id="45" w:author="Adams, Whitney" w:date="2018-06-22T11:04:00Z">
+        <w:r>
+          <w:rPr>
+            <w:rFonts w:cstheme="minorHAnsi"/>
           </w:rPr>
           <w:t xml:space="preserve"> </w:t>
         </w:r>
-        <w:del w:id="101" w:author="Hayes" w:date="2018-06-25T14:06:00Z">
+        <w:del w:id="46" w:author="Hayes" w:date="2018-06-25T14:06:00Z">
           <w:r>
             <w:rPr>
               <w:rFonts w:cstheme="minorHAnsi"/>
-              <w:rPrChange w:id="102" w:author="Hayes" w:date="2018-06-25T14:14:00Z">
-                <w:rPr/>
-              </w:rPrChange>
             </w:rPr>
             <w:delText>model</w:delText>
           </w:r>
         </w:del>
       </w:ins>
-      <w:del w:id="103" w:author="Hayes" w:date="2018-06-25T14:06:00Z">
-        <w:r>
-          <w:rPr>
-            <w:rFonts w:cstheme="minorHAnsi"/>
-            <w:rPrChange w:id="104" w:author="Hayes" w:date="2018-06-25T14:14:00Z">
-              <w:rPr/>
-            </w:rPrChange>
+      <w:del w:id="47" w:author="Hayes" w:date="2018-06-25T14:06:00Z">
+        <w:r>
+          <w:rPr>
+            <w:rFonts w:cstheme="minorHAnsi"/>
           </w:rPr>
           <w:delText xml:space="preserve"> </w:delText>
         </w:r>
@@ -776,19 +612,16 @@
       <w:r>
         <w:rPr>
           <w:rFonts w:cstheme="minorHAnsi"/>
-          <w:rPrChange w:id="105" w:author="Hayes" w:date="2018-06-25T14:14:00Z">
-            <w:rPr/>
-          </w:rPrChange>
         </w:rPr>
         <w:t>that offers a range of solutions for smallholder farmers.</w:t>
       </w:r>
-      <w:ins w:id="106" w:author="Hayes" w:date="2018-06-25T14:10:00Z">
+      <w:ins w:id="48" w:author="Hayes" w:date="2018-06-25T14:10:00Z">
         <w:r>
           <w:rPr>
             <w:rFonts w:cstheme="minorHAnsi"/>
             <w:sz w:val="21"/>
             <w:szCs w:val="21"/>
-            <w:rPrChange w:id="107" w:author="Hayes" w:date="2018-06-25T14:14:00Z">
+            <w:rPrChange w:id="49" w:author="Hayes" w:date="2018-06-25T14:14:00Z">
               <w:rPr>
                 <w:rFonts w:ascii="SourceSansPro-Regular" w:hAnsi="SourceSansPro-Regular" w:cs="SourceSansPro-Regular"/>
                 <w:sz w:val="21"/>
@@ -804,7 +637,7 @@
             <w:rFonts w:cstheme="minorHAnsi"/>
             <w:sz w:val="21"/>
             <w:szCs w:val="21"/>
-            <w:rPrChange w:id="108" w:author="Hayes" w:date="2018-06-25T14:14:00Z">
+            <w:rPrChange w:id="50" w:author="Hayes" w:date="2018-06-25T14:14:00Z">
               <w:rPr>
                 <w:rFonts w:ascii="SourceSansPro-Regular" w:hAnsi="SourceSansPro-Regular" w:cs="SourceSansPro-Regular"/>
                 <w:sz w:val="21"/>
@@ -820,7 +653,7 @@
             <w:rFonts w:cstheme="minorHAnsi"/>
             <w:sz w:val="21"/>
             <w:szCs w:val="21"/>
-            <w:rPrChange w:id="109" w:author="Hayes" w:date="2018-06-25T14:14:00Z">
+            <w:rPrChange w:id="51" w:author="Hayes" w:date="2018-06-25T14:14:00Z">
               <w:rPr>
                 <w:rFonts w:ascii="SourceSansPro-Regular" w:hAnsi="SourceSansPro-Regular" w:cs="SourceSansPro-Regular"/>
                 <w:sz w:val="21"/>
@@ -831,7 +664,7 @@
           <w:t xml:space="preserve"> </w:t>
         </w:r>
       </w:ins>
-      <w:ins w:id="110" w:author="Hayes" w:date="2018-06-25T14:42:00Z">
+      <w:ins w:id="52" w:author="Hayes" w:date="2018-06-25T14:42:00Z">
         <w:r>
           <w:rPr>
             <w:rFonts w:cstheme="minorHAnsi"/>
@@ -841,13 +674,13 @@
           <w:t xml:space="preserve">connects businesses and </w:t>
         </w:r>
       </w:ins>
-      <w:ins w:id="111" w:author="Hayes" w:date="2018-06-25T14:10:00Z">
+      <w:ins w:id="53" w:author="Hayes" w:date="2018-06-25T14:10:00Z">
         <w:r>
           <w:rPr>
             <w:rFonts w:cstheme="minorHAnsi"/>
             <w:sz w:val="21"/>
             <w:szCs w:val="21"/>
-            <w:rPrChange w:id="112" w:author="Hayes" w:date="2018-06-25T14:14:00Z">
+            <w:rPrChange w:id="54" w:author="Hayes" w:date="2018-06-25T14:14:00Z">
               <w:rPr>
                 <w:rFonts w:ascii="SourceSansPro-Regular" w:hAnsi="SourceSansPro-Regular" w:cs="SourceSansPro-Regular"/>
                 <w:sz w:val="21"/>
@@ -858,7 +691,7 @@
           <w:t xml:space="preserve">combines services for the supply of agricultural </w:t>
         </w:r>
       </w:ins>
-      <w:ins w:id="113" w:author="Hayes" w:date="2018-06-25T14:15:00Z">
+      <w:ins w:id="55" w:author="Hayes" w:date="2018-06-25T14:15:00Z">
         <w:r>
           <w:rPr>
             <w:rFonts w:cstheme="minorHAnsi"/>
@@ -868,7 +701,7 @@
           <w:t>resources</w:t>
         </w:r>
       </w:ins>
-      <w:ins w:id="114" w:author="Hayes" w:date="2018-06-25T14:14:00Z">
+      <w:ins w:id="56" w:author="Hayes" w:date="2018-06-25T14:14:00Z">
         <w:r>
           <w:rPr>
             <w:rFonts w:cstheme="minorHAnsi"/>
@@ -878,7 +711,7 @@
           <w:t xml:space="preserve"> such as</w:t>
         </w:r>
       </w:ins>
-      <w:ins w:id="115" w:author="Hayes" w:date="2018-06-25T14:15:00Z">
+      <w:ins w:id="57" w:author="Hayes" w:date="2018-06-25T14:15:00Z">
         <w:r>
           <w:rPr>
             <w:rFonts w:cstheme="minorHAnsi"/>
@@ -888,13 +721,13 @@
           <w:t xml:space="preserve"> seed, fertilizer</w:t>
         </w:r>
       </w:ins>
-      <w:ins w:id="116" w:author="Hayes" w:date="2018-06-25T14:10:00Z">
+      <w:ins w:id="58" w:author="Hayes" w:date="2018-06-25T14:10:00Z">
         <w:r>
           <w:rPr>
             <w:rFonts w:cstheme="minorHAnsi"/>
             <w:sz w:val="21"/>
             <w:szCs w:val="21"/>
-            <w:rPrChange w:id="117" w:author="Hayes" w:date="2018-06-25T14:14:00Z">
+            <w:rPrChange w:id="59" w:author="Hayes" w:date="2018-06-25T14:14:00Z">
               <w:rPr>
                 <w:rFonts w:ascii="SourceSansPro-Regular" w:hAnsi="SourceSansPro-Regular" w:cs="SourceSansPro-Regular"/>
                 <w:sz w:val="21"/>
@@ -905,7 +738,7 @@
           <w:t xml:space="preserve">, farm tools and equipment, </w:t>
         </w:r>
       </w:ins>
-      <w:ins w:id="118" w:author="Hayes" w:date="2018-06-25T14:15:00Z">
+      <w:ins w:id="60" w:author="Hayes" w:date="2018-06-25T14:15:00Z">
         <w:r>
           <w:rPr>
             <w:rFonts w:cstheme="minorHAnsi"/>
@@ -915,13 +748,13 @@
           <w:t>while providing education</w:t>
         </w:r>
       </w:ins>
-      <w:ins w:id="119" w:author="Hayes" w:date="2018-06-25T14:10:00Z">
+      <w:ins w:id="61" w:author="Hayes" w:date="2018-06-25T14:10:00Z">
         <w:r>
           <w:rPr>
             <w:rFonts w:cstheme="minorHAnsi"/>
             <w:sz w:val="21"/>
             <w:szCs w:val="21"/>
-            <w:rPrChange w:id="120" w:author="Hayes" w:date="2018-06-25T14:14:00Z">
+            <w:rPrChange w:id="62" w:author="Hayes" w:date="2018-06-25T14:14:00Z">
               <w:rPr>
                 <w:rFonts w:ascii="SourceSansPro-Regular" w:hAnsi="SourceSansPro-Regular" w:cs="SourceSansPro-Regular"/>
                 <w:sz w:val="21"/>
@@ -932,7 +765,7 @@
           <w:t>, financial</w:t>
         </w:r>
       </w:ins>
-      <w:ins w:id="121" w:author="Hayes" w:date="2018-06-25T14:15:00Z">
+      <w:ins w:id="63" w:author="Hayes" w:date="2018-06-25T14:15:00Z">
         <w:r>
           <w:rPr>
             <w:rFonts w:cstheme="minorHAnsi"/>
@@ -942,7 +775,7 @@
           <w:t xml:space="preserve"> </w:t>
         </w:r>
       </w:ins>
-      <w:ins w:id="122" w:author="Hayes" w:date="2018-06-25T14:16:00Z">
+      <w:ins w:id="64" w:author="Hayes" w:date="2018-06-25T14:16:00Z">
         <w:r>
           <w:rPr>
             <w:rFonts w:cstheme="minorHAnsi"/>
@@ -952,13 +785,13 @@
           <w:t>connection</w:t>
         </w:r>
       </w:ins>
-      <w:ins w:id="123" w:author="Hayes" w:date="2018-06-25T14:10:00Z">
+      <w:ins w:id="65" w:author="Hayes" w:date="2018-06-25T14:10:00Z">
         <w:r>
           <w:rPr>
             <w:rFonts w:cstheme="minorHAnsi"/>
             <w:sz w:val="21"/>
             <w:szCs w:val="21"/>
-            <w:rPrChange w:id="124" w:author="Hayes" w:date="2018-06-25T14:14:00Z">
+            <w:rPrChange w:id="66" w:author="Hayes" w:date="2018-06-25T14:14:00Z">
               <w:rPr>
                 <w:rFonts w:ascii="SourceSansPro-Regular" w:hAnsi="SourceSansPro-Regular" w:cs="SourceSansPro-Regular"/>
                 <w:sz w:val="21"/>
@@ -969,7 +802,7 @@
           <w:t>, and market facilitation</w:t>
         </w:r>
       </w:ins>
-      <w:ins w:id="125" w:author="Hayes" w:date="2018-06-25T14:42:00Z">
+      <w:ins w:id="67" w:author="Hayes" w:date="2018-06-25T14:42:00Z">
         <w:r>
           <w:rPr>
             <w:rFonts w:cstheme="minorHAnsi"/>
@@ -979,13 +812,13 @@
           <w:t xml:space="preserve"> at the local level</w:t>
         </w:r>
       </w:ins>
-      <w:ins w:id="126" w:author="Hayes" w:date="2018-06-25T14:10:00Z">
+      <w:ins w:id="68" w:author="Hayes" w:date="2018-06-25T14:10:00Z">
         <w:r>
           <w:rPr>
             <w:rFonts w:cstheme="minorHAnsi"/>
             <w:sz w:val="21"/>
             <w:szCs w:val="21"/>
-            <w:rPrChange w:id="127" w:author="Hayes" w:date="2018-06-25T14:14:00Z">
+            <w:rPrChange w:id="69" w:author="Hayes" w:date="2018-06-25T14:14:00Z">
               <w:rPr>
                 <w:rFonts w:ascii="SourceSansPro-Regular" w:hAnsi="SourceSansPro-Regular" w:cs="SourceSansPro-Regular"/>
                 <w:sz w:val="21"/>
@@ -999,19 +832,16 @@
       <w:r>
         <w:rPr>
           <w:rFonts w:cstheme="minorHAnsi"/>
-          <w:rPrChange w:id="128" w:author="Hayes" w:date="2018-06-25T14:14:00Z">
-            <w:rPr/>
-          </w:rPrChange>
         </w:rPr>
         <w:t xml:space="preserve"> </w:t>
       </w:r>
-      <w:ins w:id="129" w:author="Hayes" w:date="2018-06-25T14:11:00Z">
+      <w:ins w:id="70" w:author="Hayes" w:date="2018-06-25T14:11:00Z">
         <w:r>
           <w:rPr>
             <w:rFonts w:cstheme="minorHAnsi"/>
             <w:sz w:val="21"/>
             <w:szCs w:val="21"/>
-            <w:rPrChange w:id="130" w:author="Hayes" w:date="2018-06-25T14:14:00Z">
+            <w:rPrChange w:id="71" w:author="Hayes" w:date="2018-06-25T14:14:00Z">
               <w:rPr>
                 <w:rFonts w:ascii="SourceSansPro-Regular" w:hAnsi="SourceSansPro-Regular" w:cs="SourceSansPro-Regular"/>
                 <w:sz w:val="21"/>
@@ -1022,13 +852,13 @@
           <w:t>By bundling these services together, its symbiotic nature can be</w:t>
         </w:r>
       </w:ins>
-      <w:ins w:id="131" w:author="Hayes" w:date="2018-06-25T14:12:00Z">
+      <w:ins w:id="72" w:author="Hayes" w:date="2018-06-25T14:12:00Z">
         <w:r>
           <w:rPr>
             <w:rFonts w:cstheme="minorHAnsi"/>
             <w:sz w:val="21"/>
             <w:szCs w:val="21"/>
-            <w:rPrChange w:id="132" w:author="Hayes" w:date="2018-06-25T14:14:00Z">
+            <w:rPrChange w:id="73" w:author="Hayes" w:date="2018-06-25T14:14:00Z">
               <w:rPr>
                 <w:rFonts w:ascii="SourceSansPro-Regular" w:hAnsi="SourceSansPro-Regular" w:cs="SourceSansPro-Regular"/>
                 <w:sz w:val="21"/>
@@ -1039,13 +869,13 @@
           <w:t xml:space="preserve"> </w:t>
         </w:r>
       </w:ins>
-      <w:ins w:id="133" w:author="Hayes" w:date="2018-06-25T14:11:00Z">
+      <w:ins w:id="74" w:author="Hayes" w:date="2018-06-25T14:11:00Z">
         <w:r>
           <w:rPr>
             <w:rFonts w:cstheme="minorHAnsi"/>
             <w:sz w:val="21"/>
             <w:szCs w:val="21"/>
-            <w:rPrChange w:id="134" w:author="Hayes" w:date="2018-06-25T14:14:00Z">
+            <w:rPrChange w:id="75" w:author="Hayes" w:date="2018-06-25T14:14:00Z">
               <w:rPr>
                 <w:rFonts w:ascii="SourceSansPro-Regular" w:hAnsi="SourceSansPro-Regular" w:cs="SourceSansPro-Regular"/>
                 <w:sz w:val="21"/>
@@ -1056,13 +886,13 @@
           <w:t>leveraged. For example, smallholder farmers can use financial services to pay for inputs and tools sourced from local</w:t>
         </w:r>
       </w:ins>
-      <w:ins w:id="135" w:author="Hayes" w:date="2018-06-25T14:12:00Z">
+      <w:ins w:id="76" w:author="Hayes" w:date="2018-06-25T14:12:00Z">
         <w:r>
           <w:rPr>
             <w:rFonts w:cstheme="minorHAnsi"/>
             <w:sz w:val="21"/>
             <w:szCs w:val="21"/>
-            <w:rPrChange w:id="136" w:author="Hayes" w:date="2018-06-25T14:14:00Z">
+            <w:rPrChange w:id="77" w:author="Hayes" w:date="2018-06-25T14:14:00Z">
               <w:rPr>
                 <w:rFonts w:ascii="SourceSansPro-Regular" w:hAnsi="SourceSansPro-Regular" w:cs="SourceSansPro-Regular"/>
                 <w:sz w:val="21"/>
@@ -1073,13 +903,13 @@
           <w:t xml:space="preserve"> </w:t>
         </w:r>
       </w:ins>
-      <w:ins w:id="137" w:author="Hayes" w:date="2018-06-25T14:11:00Z">
+      <w:ins w:id="78" w:author="Hayes" w:date="2018-06-25T14:11:00Z">
         <w:r>
           <w:rPr>
             <w:rFonts w:cstheme="minorHAnsi"/>
             <w:sz w:val="21"/>
             <w:szCs w:val="21"/>
-            <w:rPrChange w:id="138" w:author="Hayes" w:date="2018-06-25T14:14:00Z">
+            <w:rPrChange w:id="79" w:author="Hayes" w:date="2018-06-25T14:14:00Z">
               <w:rPr>
                 <w:rFonts w:ascii="SourceSansPro-Regular" w:hAnsi="SourceSansPro-Regular" w:cs="SourceSansPro-Regular"/>
                 <w:sz w:val="21"/>
@@ -1090,13 +920,13 @@
           <w:t xml:space="preserve">traders. Inputs and tools, coupled with </w:t>
         </w:r>
       </w:ins>
-      <w:ins w:id="139" w:author="Hayes" w:date="2018-06-25T14:13:00Z">
+      <w:ins w:id="80" w:author="Hayes" w:date="2018-06-25T14:13:00Z">
         <w:r>
           <w:rPr>
             <w:rFonts w:cstheme="minorHAnsi"/>
             <w:sz w:val="21"/>
             <w:szCs w:val="21"/>
-            <w:rPrChange w:id="140" w:author="Hayes" w:date="2018-06-25T14:14:00Z">
+            <w:rPrChange w:id="81" w:author="Hayes" w:date="2018-06-25T14:14:00Z">
               <w:rPr>
                 <w:rFonts w:ascii="SourceSansPro-Regular" w:hAnsi="SourceSansPro-Regular" w:cs="SourceSansPro-Regular"/>
                 <w:sz w:val="21"/>
@@ -1107,13 +937,13 @@
           <w:t xml:space="preserve">education, </w:t>
         </w:r>
       </w:ins>
-      <w:ins w:id="141" w:author="Hayes" w:date="2018-06-25T14:11:00Z">
+      <w:ins w:id="82" w:author="Hayes" w:date="2018-06-25T14:11:00Z">
         <w:r>
           <w:rPr>
             <w:rFonts w:cstheme="minorHAnsi"/>
             <w:sz w:val="21"/>
             <w:szCs w:val="21"/>
-            <w:rPrChange w:id="142" w:author="Hayes" w:date="2018-06-25T14:14:00Z">
+            <w:rPrChange w:id="83" w:author="Hayes" w:date="2018-06-25T14:14:00Z">
               <w:rPr>
                 <w:rFonts w:ascii="SourceSansPro-Regular" w:hAnsi="SourceSansPro-Regular" w:cs="SourceSansPro-Regular"/>
                 <w:sz w:val="21"/>
@@ -1124,13 +954,13 @@
           <w:t>can increase yields</w:t>
         </w:r>
       </w:ins>
-      <w:ins w:id="143" w:author="Hayes" w:date="2018-06-25T14:12:00Z">
+      <w:ins w:id="84" w:author="Hayes" w:date="2018-06-25T14:12:00Z">
         <w:r>
           <w:rPr>
             <w:rFonts w:cstheme="minorHAnsi"/>
             <w:sz w:val="21"/>
             <w:szCs w:val="21"/>
-            <w:rPrChange w:id="144" w:author="Hayes" w:date="2018-06-25T14:14:00Z">
+            <w:rPrChange w:id="85" w:author="Hayes" w:date="2018-06-25T14:14:00Z">
               <w:rPr>
                 <w:rFonts w:ascii="SourceSansPro-Regular" w:hAnsi="SourceSansPro-Regular" w:cs="SourceSansPro-Regular"/>
                 <w:sz w:val="21"/>
@@ -1141,13 +971,13 @@
           <w:t xml:space="preserve"> </w:t>
         </w:r>
       </w:ins>
-      <w:ins w:id="145" w:author="Hayes" w:date="2018-06-25T14:11:00Z">
+      <w:ins w:id="86" w:author="Hayes" w:date="2018-06-25T14:11:00Z">
         <w:r>
           <w:rPr>
             <w:rFonts w:cstheme="minorHAnsi"/>
             <w:sz w:val="21"/>
             <w:szCs w:val="21"/>
-            <w:rPrChange w:id="146" w:author="Hayes" w:date="2018-06-25T14:14:00Z">
+            <w:rPrChange w:id="87" w:author="Hayes" w:date="2018-06-25T14:14:00Z">
               <w:rPr>
                 <w:rFonts w:ascii="SourceSansPro-Regular" w:hAnsi="SourceSansPro-Regular" w:cs="SourceSansPro-Regular"/>
                 <w:sz w:val="21"/>
@@ -1158,13 +988,13 @@
           <w:t xml:space="preserve">and improve access to </w:t>
         </w:r>
       </w:ins>
-      <w:ins w:id="147" w:author="Hayes" w:date="2018-06-25T14:13:00Z">
+      <w:ins w:id="88" w:author="Hayes" w:date="2018-06-25T14:13:00Z">
         <w:r>
           <w:rPr>
             <w:rFonts w:cstheme="minorHAnsi"/>
             <w:sz w:val="21"/>
             <w:szCs w:val="21"/>
-            <w:rPrChange w:id="148" w:author="Hayes" w:date="2018-06-25T14:14:00Z">
+            <w:rPrChange w:id="89" w:author="Hayes" w:date="2018-06-25T14:14:00Z">
               <w:rPr>
                 <w:rFonts w:ascii="SourceSansPro-Regular" w:hAnsi="SourceSansPro-Regular" w:cs="SourceSansPro-Regular"/>
                 <w:sz w:val="21"/>
@@ -1175,13 +1005,13 @@
           <w:t>vegetable markets</w:t>
         </w:r>
       </w:ins>
-      <w:ins w:id="149" w:author="Hayes" w:date="2018-06-25T14:11:00Z">
+      <w:ins w:id="90" w:author="Hayes" w:date="2018-06-25T14:11:00Z">
         <w:r>
           <w:rPr>
             <w:rFonts w:cstheme="minorHAnsi"/>
             <w:sz w:val="21"/>
             <w:szCs w:val="21"/>
-            <w:rPrChange w:id="150" w:author="Hayes" w:date="2018-06-25T14:14:00Z">
+            <w:rPrChange w:id="91" w:author="Hayes" w:date="2018-06-25T14:14:00Z">
               <w:rPr>
                 <w:rFonts w:ascii="SourceSansPro-Regular" w:hAnsi="SourceSansPro-Regular" w:cs="SourceSansPro-Regular"/>
                 <w:sz w:val="21"/>
@@ -1200,7 +1030,7 @@
         <w:adjustRightInd w:val="0"/>
         <w:spacing w:after="0" w:line="240" w:lineRule="auto"/>
         <w:rPr>
-          <w:ins w:id="151" w:author="Hayes" w:date="2018-06-25T14:17:00Z"/>
+          <w:ins w:id="92" w:author="Hayes" w:date="2018-06-25T14:17:00Z"/>
           <w:rFonts w:cstheme="minorHAnsi"/>
           <w:sz w:val="21"/>
           <w:szCs w:val="21"/>
@@ -1214,20 +1044,15 @@
         <w:adjustRightInd w:val="0"/>
         <w:spacing w:after="0" w:line="240" w:lineRule="auto"/>
         <w:rPr>
-          <w:ins w:id="152" w:author="Hayes" w:date="2018-06-25T14:14:00Z"/>
-          <w:rFonts w:cstheme="minorHAnsi"/>
-          <w:rPrChange w:id="153" w:author="Hayes" w:date="2018-06-25T14:40:00Z">
-            <w:rPr>
-              <w:ins w:id="154" w:author="Hayes" w:date="2018-06-25T14:14:00Z"/>
-            </w:rPr>
-          </w:rPrChange>
-        </w:rPr>
-      </w:pPr>
-      <w:ins w:id="155" w:author="Hayes" w:date="2018-06-25T14:11:00Z">
-        <w:r>
-          <w:rPr>
-            <w:rFonts w:cstheme="minorHAnsi"/>
-            <w:rPrChange w:id="156" w:author="Hayes" w:date="2018-06-25T14:40:00Z">
+          <w:ins w:id="93" w:author="Hayes" w:date="2018-06-25T14:14:00Z"/>
+          <w:rFonts w:cstheme="minorHAnsi"/>
+        </w:rPr>
+      </w:pPr>
+      <w:ins w:id="94" w:author="Hayes" w:date="2018-06-25T14:11:00Z">
+        <w:r>
+          <w:rPr>
+            <w:rFonts w:cstheme="minorHAnsi"/>
+            <w:rPrChange w:id="95" w:author="Hayes" w:date="2018-06-25T14:40:00Z">
               <w:rPr>
                 <w:rFonts w:ascii="SourceSansPro-Regular" w:hAnsi="SourceSansPro-Regular" w:cs="SourceSansPro-Regular"/>
                 <w:sz w:val="21"/>
@@ -1238,11 +1063,11 @@
           <w:t>A package of agricultural services is a more feasible approach than stand</w:t>
         </w:r>
       </w:ins>
-      <w:ins w:id="157" w:author="Hayes" w:date="2018-06-25T14:13:00Z">
-        <w:r>
-          <w:rPr>
-            <w:rFonts w:cstheme="minorHAnsi"/>
-            <w:rPrChange w:id="158" w:author="Hayes" w:date="2018-06-25T14:40:00Z">
+      <w:ins w:id="96" w:author="Hayes" w:date="2018-06-25T14:13:00Z">
+        <w:r>
+          <w:rPr>
+            <w:rFonts w:cstheme="minorHAnsi"/>
+            <w:rPrChange w:id="97" w:author="Hayes" w:date="2018-06-25T14:40:00Z">
               <w:rPr>
                 <w:rFonts w:ascii="SourceSansPro-Regular" w:hAnsi="SourceSansPro-Regular" w:cs="SourceSansPro-Regular"/>
                 <w:sz w:val="21"/>
@@ -1253,11 +1078,11 @@
           <w:t>-</w:t>
         </w:r>
       </w:ins>
-      <w:ins w:id="159" w:author="Hayes" w:date="2018-06-25T14:11:00Z">
-        <w:r>
-          <w:rPr>
-            <w:rFonts w:cstheme="minorHAnsi"/>
-            <w:rPrChange w:id="160" w:author="Hayes" w:date="2018-06-25T14:40:00Z">
+      <w:ins w:id="98" w:author="Hayes" w:date="2018-06-25T14:11:00Z">
+        <w:r>
+          <w:rPr>
+            <w:rFonts w:cstheme="minorHAnsi"/>
+            <w:rPrChange w:id="99" w:author="Hayes" w:date="2018-06-25T14:40:00Z">
               <w:rPr>
                 <w:rFonts w:ascii="SourceSansPro-Regular" w:hAnsi="SourceSansPro-Regular" w:cs="SourceSansPro-Regular"/>
                 <w:sz w:val="21"/>
@@ -1268,11 +1093,11 @@
           <w:t>alone</w:t>
         </w:r>
       </w:ins>
-      <w:ins w:id="161" w:author="Hayes" w:date="2018-06-25T14:13:00Z">
-        <w:r>
-          <w:rPr>
-            <w:rFonts w:cstheme="minorHAnsi"/>
-            <w:rPrChange w:id="162" w:author="Hayes" w:date="2018-06-25T14:40:00Z">
+      <w:ins w:id="100" w:author="Hayes" w:date="2018-06-25T14:13:00Z">
+        <w:r>
+          <w:rPr>
+            <w:rFonts w:cstheme="minorHAnsi"/>
+            <w:rPrChange w:id="101" w:author="Hayes" w:date="2018-06-25T14:40:00Z">
               <w:rPr>
                 <w:rFonts w:ascii="SourceSansPro-Regular" w:hAnsi="SourceSansPro-Regular" w:cs="SourceSansPro-Regular"/>
                 <w:sz w:val="21"/>
@@ -1283,11 +1108,11 @@
           <w:t xml:space="preserve">, </w:t>
         </w:r>
       </w:ins>
-      <w:ins w:id="163" w:author="Hayes" w:date="2018-06-25T14:11:00Z">
-        <w:r>
-          <w:rPr>
-            <w:rFonts w:cstheme="minorHAnsi"/>
-            <w:rPrChange w:id="164" w:author="Hayes" w:date="2018-06-25T14:40:00Z">
+      <w:ins w:id="102" w:author="Hayes" w:date="2018-06-25T14:11:00Z">
+        <w:r>
+          <w:rPr>
+            <w:rFonts w:cstheme="minorHAnsi"/>
+            <w:rPrChange w:id="103" w:author="Hayes" w:date="2018-06-25T14:40:00Z">
               <w:rPr>
                 <w:rFonts w:ascii="SourceSansPro-Regular" w:hAnsi="SourceSansPro-Regular" w:cs="SourceSansPro-Regular"/>
                 <w:sz w:val="21"/>
@@ -1298,11 +1123,11 @@
           <w:t>competing services.</w:t>
         </w:r>
       </w:ins>
-      <w:ins w:id="165" w:author="Hayes" w:date="2018-06-25T14:12:00Z">
-        <w:r>
-          <w:rPr>
-            <w:rFonts w:cstheme="minorHAnsi"/>
-            <w:rPrChange w:id="166" w:author="Hayes" w:date="2018-06-25T14:40:00Z">
+      <w:ins w:id="104" w:author="Hayes" w:date="2018-06-25T14:12:00Z">
+        <w:r>
+          <w:rPr>
+            <w:rFonts w:cstheme="minorHAnsi"/>
+            <w:rPrChange w:id="105" w:author="Hayes" w:date="2018-06-25T14:40:00Z">
               <w:rPr>
                 <w:rFonts w:ascii="SourceSansPro-Regular" w:hAnsi="SourceSansPro-Regular" w:cs="SourceSansPro-Regular"/>
                 <w:sz w:val="21"/>
@@ -1313,24 +1138,18 @@
           <w:t xml:space="preserve"> </w:t>
         </w:r>
       </w:ins>
-      <w:del w:id="167" w:author="Hayes" w:date="2018-06-25T14:12:00Z">
-        <w:r>
-          <w:rPr>
-            <w:rFonts w:cstheme="minorHAnsi"/>
-            <w:rPrChange w:id="168" w:author="Hayes" w:date="2018-06-25T14:40:00Z">
-              <w:rPr/>
-            </w:rPrChange>
+      <w:del w:id="106" w:author="Hayes" w:date="2018-06-25T14:12:00Z">
+        <w:r>
+          <w:rPr>
+            <w:rFonts w:cstheme="minorHAnsi"/>
           </w:rPr>
           <w:delText xml:space="preserve">The basic Agri-Asenso package includes season-long training on vegetable production and contains agricultural inputs such as seeds and fertilizers, farm tools, technologies, market information and micro-insurance. </w:delText>
         </w:r>
       </w:del>
-      <w:del w:id="169" w:author="Hayes" w:date="2018-06-25T13:02:00Z">
-        <w:r>
-          <w:rPr>
-            <w:rFonts w:cstheme="minorHAnsi"/>
-            <w:rPrChange w:id="170" w:author="Hayes" w:date="2018-06-25T14:40:00Z">
-              <w:rPr/>
-            </w:rPrChange>
+      <w:del w:id="107" w:author="Hayes" w:date="2018-06-25T13:02:00Z">
+        <w:r>
+          <w:rPr>
+            <w:rFonts w:cstheme="minorHAnsi"/>
           </w:rPr>
           <w:delText xml:space="preserve">A one-stop-shop, </w:delText>
         </w:r>
@@ -1338,9 +1157,6 @@
       <w:r>
         <w:rPr>
           <w:rFonts w:cstheme="minorHAnsi"/>
-          <w:rPrChange w:id="171" w:author="Hayes" w:date="2018-06-25T14:40:00Z">
-            <w:rPr/>
-          </w:rPrChange>
         </w:rPr>
         <w:t>Agri-</w:t>
       </w:r>
@@ -1348,9 +1164,6 @@
       <w:r>
         <w:rPr>
           <w:rFonts w:cstheme="minorHAnsi"/>
-          <w:rPrChange w:id="172" w:author="Hayes" w:date="2018-06-25T14:40:00Z">
-            <w:rPr/>
-          </w:rPrChange>
         </w:rPr>
         <w:t>Asenso</w:t>
       </w:r>
@@ -1358,41 +1171,29 @@
       <w:r>
         <w:rPr>
           <w:rFonts w:cstheme="minorHAnsi"/>
-          <w:rPrChange w:id="173" w:author="Hayes" w:date="2018-06-25T14:40:00Z">
-            <w:rPr/>
-          </w:rPrChange>
         </w:rPr>
         <w:t xml:space="preserve"> </w:t>
       </w:r>
-      <w:ins w:id="174" w:author="Hayes" w:date="2018-06-25T13:03:00Z">
-        <w:r>
-          <w:rPr>
-            <w:rFonts w:cstheme="minorHAnsi"/>
-            <w:rPrChange w:id="175" w:author="Hayes" w:date="2018-06-25T14:40:00Z">
-              <w:rPr/>
-            </w:rPrChange>
+      <w:ins w:id="108" w:author="Hayes" w:date="2018-06-25T13:03:00Z">
+        <w:r>
+          <w:rPr>
+            <w:rFonts w:cstheme="minorHAnsi"/>
           </w:rPr>
           <w:t xml:space="preserve">distributes its package to </w:t>
         </w:r>
       </w:ins>
-      <w:ins w:id="176" w:author="Hayes" w:date="2018-06-25T13:04:00Z">
-        <w:r>
-          <w:rPr>
-            <w:rFonts w:cstheme="minorHAnsi"/>
-            <w:rPrChange w:id="177" w:author="Hayes" w:date="2018-06-25T14:40:00Z">
-              <w:rPr/>
-            </w:rPrChange>
+      <w:ins w:id="109" w:author="Hayes" w:date="2018-06-25T13:04:00Z">
+        <w:r>
+          <w:rPr>
+            <w:rFonts w:cstheme="minorHAnsi"/>
           </w:rPr>
           <w:t xml:space="preserve">local farming co-operatives and associations, </w:t>
         </w:r>
       </w:ins>
-      <w:del w:id="178" w:author="Hayes" w:date="2018-06-25T13:02:00Z">
-        <w:r>
-          <w:rPr>
-            <w:rFonts w:cstheme="minorHAnsi"/>
-            <w:rPrChange w:id="179" w:author="Hayes" w:date="2018-06-25T14:40:00Z">
-              <w:rPr/>
-            </w:rPrChange>
+      <w:del w:id="110" w:author="Hayes" w:date="2018-06-25T13:02:00Z">
+        <w:r>
+          <w:rPr>
+            <w:rFonts w:cstheme="minorHAnsi"/>
           </w:rPr>
           <w:delText xml:space="preserve">is easily accessible </w:delText>
         </w:r>
@@ -1400,19 +1201,13 @@
       <w:r>
         <w:rPr>
           <w:rFonts w:cstheme="minorHAnsi"/>
-          <w:rPrChange w:id="180" w:author="Hayes" w:date="2018-06-25T14:40:00Z">
-            <w:rPr/>
-          </w:rPrChange>
         </w:rPr>
         <w:t xml:space="preserve">and its discounted items are far cheaper and less time-consuming than sourcing resources from multiple suppliers. </w:t>
       </w:r>
-      <w:del w:id="181" w:author="Hayes" w:date="2018-06-30T16:06:00Z">
-        <w:r>
-          <w:rPr>
-            <w:rFonts w:cstheme="minorHAnsi"/>
-            <w:rPrChange w:id="182" w:author="Hayes" w:date="2018-06-25T14:40:00Z">
-              <w:rPr/>
-            </w:rPrChange>
+      <w:del w:id="111" w:author="Hayes" w:date="2018-06-30T16:06:00Z">
+        <w:r>
+          <w:rPr>
+            <w:rFonts w:cstheme="minorHAnsi"/>
           </w:rPr>
           <w:delText>Loans and heavier farm equipment are also offered by Agri-Asenso to enable smallholder farmers to expand their operations.</w:delText>
         </w:r>
@@ -1426,11 +1221,8 @@
         <w:spacing w:after="0" w:line="240" w:lineRule="auto"/>
         <w:rPr>
           <w:rFonts w:cstheme="minorHAnsi"/>
-          <w:rPrChange w:id="183" w:author="Hayes" w:date="2018-06-25T14:40:00Z">
-            <w:rPr/>
-          </w:rPrChange>
-        </w:rPr>
-        <w:pPrChange w:id="184" w:author="Hayes" w:date="2018-06-25T14:12:00Z">
+        </w:rPr>
+        <w:pPrChange w:id="112" w:author="Hayes" w:date="2018-06-25T14:12:00Z">
           <w:pPr/>
         </w:pPrChange>
       </w:pPr>
@@ -1438,41 +1230,18 @@
     <w:p>
       <w:pPr>
         <w:rPr>
-          <w:ins w:id="185" w:author="Hayes" w:date="2018-06-25T14:18:00Z"/>
+          <w:ins w:id="113" w:author="Hayes" w:date="2018-06-25T14:18:00Z"/>
           <w:rFonts w:cstheme="minorHAnsi"/>
           <w:b/>
         </w:rPr>
       </w:pPr>
-      <w:commentRangeStart w:id="186"/>
-      <w:commentRangeStart w:id="187"/>
       <w:r>
         <w:rPr>
           <w:rFonts w:cstheme="minorHAnsi"/>
           <w:b/>
-          <w:rPrChange w:id="188" w:author="Hayes" w:date="2018-06-25T14:40:00Z">
-            <w:rPr>
-              <w:b/>
-            </w:rPr>
-          </w:rPrChange>
         </w:rPr>
         <w:t>Progress</w:t>
       </w:r>
-      <w:commentRangeEnd w:id="186"/>
-      <w:r>
-        <w:rPr>
-          <w:rStyle w:val="CommentReference"/>
-          <w:rFonts w:cstheme="minorHAnsi"/>
-          <w:sz w:val="22"/>
-          <w:szCs w:val="22"/>
-          <w:rPrChange w:id="189" w:author="Hayes" w:date="2018-06-25T14:40:00Z">
-            <w:rPr>
-              <w:rStyle w:val="CommentReference"/>
-            </w:rPr>
-          </w:rPrChange>
-        </w:rPr>
-        <w:commentReference w:id="186"/>
-      </w:r>
-      <w:commentRangeEnd w:id="187"/>
     </w:p>
     <w:p>
       <w:pPr>
@@ -1480,44 +1249,30 @@
         <w:spacing w:before="0" w:beforeAutospacing="0" w:after="0" w:afterAutospacing="0"/>
         <w:textAlignment w:val="baseline"/>
         <w:rPr>
-          <w:del w:id="190" w:author="Hayes" w:date="2018-06-25T14:25:00Z"/>
+          <w:del w:id="114" w:author="Hayes" w:date="2018-06-25T14:25:00Z"/>
           <w:rFonts w:asciiTheme="minorHAnsi" w:hAnsiTheme="minorHAnsi" w:cstheme="minorHAnsi"/>
           <w:sz w:val="22"/>
           <w:szCs w:val="22"/>
-          <w:rPrChange w:id="191" w:author="Hayes" w:date="2018-06-25T14:40:00Z">
+          <w:rPrChange w:id="115" w:author="Hayes" w:date="2018-06-25T14:40:00Z">
             <w:rPr>
-              <w:del w:id="192" w:author="Hayes" w:date="2018-06-25T14:25:00Z"/>
+              <w:del w:id="116" w:author="Hayes" w:date="2018-06-25T14:25:00Z"/>
               <w:rFonts w:ascii="SourceSansPro-Regular" w:hAnsi="SourceSansPro-Regular" w:cs="SourceSansPro-Regular"/>
               <w:sz w:val="21"/>
               <w:szCs w:val="21"/>
             </w:rPr>
           </w:rPrChange>
         </w:rPr>
-        <w:pPrChange w:id="193" w:author="Hayes" w:date="2018-06-25T14:37:00Z">
+        <w:pPrChange w:id="117" w:author="Hayes" w:date="2018-06-25T14:37:00Z">
           <w:pPr/>
         </w:pPrChange>
       </w:pPr>
-      <w:r>
-        <w:rPr>
-          <w:rStyle w:val="CommentReference"/>
-          <w:rFonts w:cstheme="minorHAnsi"/>
-          <w:sz w:val="22"/>
-          <w:szCs w:val="22"/>
-          <w:rPrChange w:id="194" w:author="Hayes" w:date="2018-06-25T14:40:00Z">
-            <w:rPr>
-              <w:rStyle w:val="CommentReference"/>
-            </w:rPr>
-          </w:rPrChange>
-        </w:rPr>
-        <w:commentReference w:id="187"/>
-      </w:r>
-      <w:ins w:id="195" w:author="Hayes" w:date="2018-06-25T14:19:00Z">
-        <w:r>
-          <w:rPr>
-            <w:rFonts w:asciiTheme="minorHAnsi" w:hAnsiTheme="minorHAnsi" w:cstheme="minorHAnsi"/>
-            <w:sz w:val="22"/>
-            <w:szCs w:val="22"/>
-            <w:rPrChange w:id="196" w:author="Hayes" w:date="2018-06-25T14:40:00Z">
+      <w:ins w:id="118" w:author="Hayes" w:date="2018-06-25T14:19:00Z">
+        <w:r>
+          <w:rPr>
+            <w:rFonts w:asciiTheme="minorHAnsi" w:hAnsiTheme="minorHAnsi" w:cstheme="minorHAnsi"/>
+            <w:sz w:val="22"/>
+            <w:szCs w:val="22"/>
+            <w:rPrChange w:id="119" w:author="Hayes" w:date="2018-06-25T14:40:00Z">
               <w:rPr>
                 <w:rFonts w:ascii="SourceSansPro-Regular" w:hAnsi="SourceSansPro-Regular" w:cs="SourceSansPro-Regular"/>
                 <w:sz w:val="21"/>
@@ -1533,7 +1288,7 @@
             <w:rFonts w:asciiTheme="minorHAnsi" w:hAnsiTheme="minorHAnsi" w:cstheme="minorHAnsi"/>
             <w:sz w:val="22"/>
             <w:szCs w:val="22"/>
-            <w:rPrChange w:id="197" w:author="Hayes" w:date="2018-06-25T14:40:00Z">
+            <w:rPrChange w:id="120" w:author="Hayes" w:date="2018-06-25T14:40:00Z">
               <w:rPr>
                 <w:rFonts w:ascii="SourceSansPro-Regular" w:hAnsi="SourceSansPro-Regular" w:cs="SourceSansPro-Regular"/>
                 <w:sz w:val="21"/>
@@ -1544,7 +1299,7 @@
           <w:t>Asenso</w:t>
         </w:r>
       </w:ins>
-      <w:ins w:id="198" w:author="Hayes" w:date="2018-06-25T14:40:00Z">
+      <w:ins w:id="121" w:author="Hayes" w:date="2018-06-25T14:40:00Z">
         <w:r>
           <w:rPr>
             <w:rFonts w:asciiTheme="minorHAnsi" w:hAnsiTheme="minorHAnsi" w:cstheme="minorHAnsi"/>
@@ -1555,13 +1310,13 @@
         </w:r>
       </w:ins>
       <w:proofErr w:type="spellEnd"/>
-      <w:ins w:id="199" w:author="Hayes" w:date="2018-06-25T14:18:00Z">
-        <w:r>
-          <w:rPr>
-            <w:rFonts w:asciiTheme="minorHAnsi" w:hAnsiTheme="minorHAnsi" w:cstheme="minorHAnsi"/>
-            <w:sz w:val="22"/>
-            <w:szCs w:val="22"/>
-            <w:rPrChange w:id="200" w:author="Hayes" w:date="2018-06-25T14:40:00Z">
+      <w:ins w:id="122" w:author="Hayes" w:date="2018-06-25T14:18:00Z">
+        <w:r>
+          <w:rPr>
+            <w:rFonts w:asciiTheme="minorHAnsi" w:hAnsiTheme="minorHAnsi" w:cstheme="minorHAnsi"/>
+            <w:sz w:val="22"/>
+            <w:szCs w:val="22"/>
+            <w:rPrChange w:id="123" w:author="Hayes" w:date="2018-06-25T14:40:00Z">
               <w:rPr>
                 <w:rFonts w:ascii="SourceSansPro-Regular" w:hAnsi="SourceSansPro-Regular" w:cs="SourceSansPro-Regular"/>
                 <w:sz w:val="21"/>
@@ -1572,13 +1327,13 @@
           <w:t xml:space="preserve"> is solving farmers’ problems</w:t>
         </w:r>
       </w:ins>
-      <w:ins w:id="201" w:author="Hayes" w:date="2018-06-25T14:27:00Z">
-        <w:r>
-          <w:rPr>
-            <w:rFonts w:asciiTheme="minorHAnsi" w:hAnsiTheme="minorHAnsi" w:cstheme="minorHAnsi"/>
-            <w:sz w:val="22"/>
-            <w:szCs w:val="22"/>
-            <w:rPrChange w:id="202" w:author="Hayes" w:date="2018-06-25T14:40:00Z">
+      <w:ins w:id="124" w:author="Hayes" w:date="2018-06-25T14:27:00Z">
+        <w:r>
+          <w:rPr>
+            <w:rFonts w:asciiTheme="minorHAnsi" w:hAnsiTheme="minorHAnsi" w:cstheme="minorHAnsi"/>
+            <w:sz w:val="22"/>
+            <w:szCs w:val="22"/>
+            <w:rPrChange w:id="125" w:author="Hayes" w:date="2018-06-25T14:40:00Z">
               <w:rPr>
                 <w:rFonts w:ascii="SourceSansPro-Regular" w:hAnsi="SourceSansPro-Regular" w:cs="SourceSansPro-Regular"/>
                 <w:sz w:val="21"/>
@@ -1589,13 +1344,13 @@
           <w:t>, and word of its effectiveness is spreading thro</w:t>
         </w:r>
       </w:ins>
-      <w:ins w:id="203" w:author="Hayes" w:date="2018-06-25T14:28:00Z">
-        <w:r>
-          <w:rPr>
-            <w:rFonts w:asciiTheme="minorHAnsi" w:hAnsiTheme="minorHAnsi" w:cstheme="minorHAnsi"/>
-            <w:sz w:val="22"/>
-            <w:szCs w:val="22"/>
-            <w:rPrChange w:id="204" w:author="Hayes" w:date="2018-06-25T14:40:00Z">
+      <w:ins w:id="126" w:author="Hayes" w:date="2018-06-25T14:28:00Z">
+        <w:r>
+          <w:rPr>
+            <w:rFonts w:asciiTheme="minorHAnsi" w:hAnsiTheme="minorHAnsi" w:cstheme="minorHAnsi"/>
+            <w:sz w:val="22"/>
+            <w:szCs w:val="22"/>
+            <w:rPrChange w:id="127" w:author="Hayes" w:date="2018-06-25T14:40:00Z">
               <w:rPr>
                 <w:rFonts w:ascii="SourceSansPro-Regular" w:hAnsi="SourceSansPro-Regular" w:cs="SourceSansPro-Regular"/>
                 <w:sz w:val="21"/>
@@ -1606,13 +1361,13 @@
           <w:t>ugh Philippine villages</w:t>
         </w:r>
       </w:ins>
-      <w:ins w:id="205" w:author="Hayes" w:date="2018-06-25T14:18:00Z">
-        <w:r>
-          <w:rPr>
-            <w:rFonts w:asciiTheme="minorHAnsi" w:hAnsiTheme="minorHAnsi" w:cstheme="minorHAnsi"/>
-            <w:sz w:val="22"/>
-            <w:szCs w:val="22"/>
-            <w:rPrChange w:id="206" w:author="Hayes" w:date="2018-06-25T14:40:00Z">
+      <w:ins w:id="128" w:author="Hayes" w:date="2018-06-25T14:18:00Z">
+        <w:r>
+          <w:rPr>
+            <w:rFonts w:asciiTheme="minorHAnsi" w:hAnsiTheme="minorHAnsi" w:cstheme="minorHAnsi"/>
+            <w:sz w:val="22"/>
+            <w:szCs w:val="22"/>
+            <w:rPrChange w:id="129" w:author="Hayes" w:date="2018-06-25T14:40:00Z">
               <w:rPr>
                 <w:rFonts w:ascii="SourceSansPro-Regular" w:hAnsi="SourceSansPro-Regular" w:cs="SourceSansPro-Regular"/>
                 <w:sz w:val="21"/>
@@ -1623,13 +1378,13 @@
           <w:t xml:space="preserve">. </w:t>
         </w:r>
       </w:ins>
-      <w:ins w:id="207" w:author="Hayes" w:date="2018-06-25T14:19:00Z">
-        <w:r>
-          <w:rPr>
-            <w:rFonts w:asciiTheme="minorHAnsi" w:hAnsiTheme="minorHAnsi" w:cstheme="minorHAnsi"/>
-            <w:sz w:val="22"/>
-            <w:szCs w:val="22"/>
-            <w:rPrChange w:id="208" w:author="Hayes" w:date="2018-06-25T14:40:00Z">
+      <w:ins w:id="130" w:author="Hayes" w:date="2018-06-25T14:19:00Z">
+        <w:r>
+          <w:rPr>
+            <w:rFonts w:asciiTheme="minorHAnsi" w:hAnsiTheme="minorHAnsi" w:cstheme="minorHAnsi"/>
+            <w:sz w:val="22"/>
+            <w:szCs w:val="22"/>
+            <w:rPrChange w:id="131" w:author="Hayes" w:date="2018-06-25T14:40:00Z">
               <w:rPr>
                 <w:rFonts w:ascii="SourceSansPro-Regular" w:hAnsi="SourceSansPro-Regular" w:cs="SourceSansPro-Regular"/>
                 <w:sz w:val="21"/>
@@ -1640,13 +1395,13 @@
           <w:t>In</w:t>
         </w:r>
       </w:ins>
-      <w:ins w:id="209" w:author="Hayes" w:date="2018-06-25T14:18:00Z">
-        <w:r>
-          <w:rPr>
-            <w:rFonts w:asciiTheme="minorHAnsi" w:hAnsiTheme="minorHAnsi" w:cstheme="minorHAnsi"/>
-            <w:sz w:val="22"/>
-            <w:szCs w:val="22"/>
-            <w:rPrChange w:id="210" w:author="Hayes" w:date="2018-06-25T14:40:00Z">
+      <w:ins w:id="132" w:author="Hayes" w:date="2018-06-25T14:18:00Z">
+        <w:r>
+          <w:rPr>
+            <w:rFonts w:asciiTheme="minorHAnsi" w:hAnsiTheme="minorHAnsi" w:cstheme="minorHAnsi"/>
+            <w:sz w:val="22"/>
+            <w:szCs w:val="22"/>
+            <w:rPrChange w:id="133" w:author="Hayes" w:date="2018-06-25T14:40:00Z">
               <w:rPr>
                 <w:rFonts w:ascii="SourceSansPro-Regular" w:hAnsi="SourceSansPro-Regular" w:cs="SourceSansPro-Regular"/>
                 <w:sz w:val="21"/>
@@ -1657,13 +1412,13 @@
           <w:t xml:space="preserve"> 2017,</w:t>
         </w:r>
       </w:ins>
-      <w:ins w:id="211" w:author="Hayes" w:date="2018-06-25T14:20:00Z">
-        <w:r>
-          <w:rPr>
-            <w:rFonts w:asciiTheme="minorHAnsi" w:hAnsiTheme="minorHAnsi" w:cstheme="minorHAnsi"/>
-            <w:sz w:val="22"/>
-            <w:szCs w:val="22"/>
-            <w:rPrChange w:id="212" w:author="Hayes" w:date="2018-06-25T14:40:00Z">
+      <w:ins w:id="134" w:author="Hayes" w:date="2018-06-25T14:20:00Z">
+        <w:r>
+          <w:rPr>
+            <w:rFonts w:asciiTheme="minorHAnsi" w:hAnsiTheme="minorHAnsi" w:cstheme="minorHAnsi"/>
+            <w:sz w:val="22"/>
+            <w:szCs w:val="22"/>
+            <w:rPrChange w:id="135" w:author="Hayes" w:date="2018-06-25T14:40:00Z">
               <w:rPr>
                 <w:rFonts w:ascii="SourceSansPro-Regular" w:hAnsi="SourceSansPro-Regular" w:cs="SourceSansPro-Regular"/>
                 <w:sz w:val="21"/>
@@ -1674,13 +1429,13 @@
           <w:t xml:space="preserve"> demonstration farms saw a rise </w:t>
         </w:r>
       </w:ins>
-      <w:ins w:id="213" w:author="Hayes" w:date="2018-06-25T14:21:00Z">
-        <w:r>
-          <w:rPr>
-            <w:rFonts w:asciiTheme="minorHAnsi" w:hAnsiTheme="minorHAnsi" w:cstheme="minorHAnsi"/>
-            <w:sz w:val="22"/>
-            <w:szCs w:val="22"/>
-            <w:rPrChange w:id="214" w:author="Hayes" w:date="2018-06-25T14:40:00Z">
+      <w:ins w:id="136" w:author="Hayes" w:date="2018-06-25T14:21:00Z">
+        <w:r>
+          <w:rPr>
+            <w:rFonts w:asciiTheme="minorHAnsi" w:hAnsiTheme="minorHAnsi" w:cstheme="minorHAnsi"/>
+            <w:sz w:val="22"/>
+            <w:szCs w:val="22"/>
+            <w:rPrChange w:id="137" w:author="Hayes" w:date="2018-06-25T14:40:00Z">
               <w:rPr>
                 <w:rFonts w:ascii="SourceSansPro-Regular" w:hAnsi="SourceSansPro-Regular" w:cs="SourceSansPro-Regular"/>
                 <w:sz w:val="21"/>
@@ -1691,13 +1446,13 @@
           <w:t xml:space="preserve">in vegetable production </w:t>
         </w:r>
       </w:ins>
-      <w:ins w:id="215" w:author="Hayes" w:date="2018-06-25T14:20:00Z">
-        <w:r>
-          <w:rPr>
-            <w:rFonts w:asciiTheme="minorHAnsi" w:hAnsiTheme="minorHAnsi" w:cstheme="minorHAnsi"/>
-            <w:sz w:val="22"/>
-            <w:szCs w:val="22"/>
-            <w:rPrChange w:id="216" w:author="Hayes" w:date="2018-06-25T14:40:00Z">
+      <w:ins w:id="138" w:author="Hayes" w:date="2018-06-25T14:20:00Z">
+        <w:r>
+          <w:rPr>
+            <w:rFonts w:asciiTheme="minorHAnsi" w:hAnsiTheme="minorHAnsi" w:cstheme="minorHAnsi"/>
+            <w:sz w:val="22"/>
+            <w:szCs w:val="22"/>
+            <w:rPrChange w:id="139" w:author="Hayes" w:date="2018-06-25T14:40:00Z">
               <w:rPr>
                 <w:rFonts w:ascii="SourceSansPro-Regular" w:hAnsi="SourceSansPro-Regular" w:cs="SourceSansPro-Regular"/>
                 <w:sz w:val="21"/>
@@ -1708,13 +1463,13 @@
           <w:t>from 200 kilos to 4,000 kilos</w:t>
         </w:r>
       </w:ins>
-      <w:ins w:id="217" w:author="Hayes" w:date="2018-06-25T14:21:00Z">
-        <w:r>
-          <w:rPr>
-            <w:rFonts w:asciiTheme="minorHAnsi" w:hAnsiTheme="minorHAnsi" w:cstheme="minorHAnsi"/>
-            <w:sz w:val="22"/>
-            <w:szCs w:val="22"/>
-            <w:rPrChange w:id="218" w:author="Hayes" w:date="2018-06-25T14:40:00Z">
+      <w:ins w:id="140" w:author="Hayes" w:date="2018-06-25T14:21:00Z">
+        <w:r>
+          <w:rPr>
+            <w:rFonts w:asciiTheme="minorHAnsi" w:hAnsiTheme="minorHAnsi" w:cstheme="minorHAnsi"/>
+            <w:sz w:val="22"/>
+            <w:szCs w:val="22"/>
+            <w:rPrChange w:id="141" w:author="Hayes" w:date="2018-06-25T14:40:00Z">
               <w:rPr>
                 <w:rFonts w:ascii="SourceSansPro-Regular" w:hAnsi="SourceSansPro-Regular" w:cs="SourceSansPro-Regular"/>
                 <w:sz w:val="21"/>
@@ -1725,13 +1480,13 @@
           <w:t>.</w:t>
         </w:r>
       </w:ins>
-      <w:ins w:id="219" w:author="Hayes" w:date="2018-06-25T14:27:00Z">
-        <w:r>
-          <w:rPr>
-            <w:rFonts w:asciiTheme="minorHAnsi" w:hAnsiTheme="minorHAnsi" w:cstheme="minorHAnsi"/>
-            <w:sz w:val="22"/>
-            <w:szCs w:val="22"/>
-            <w:rPrChange w:id="220" w:author="Hayes" w:date="2018-06-25T14:40:00Z">
+      <w:ins w:id="142" w:author="Hayes" w:date="2018-06-25T14:27:00Z">
+        <w:r>
+          <w:rPr>
+            <w:rFonts w:asciiTheme="minorHAnsi" w:hAnsiTheme="minorHAnsi" w:cstheme="minorHAnsi"/>
+            <w:sz w:val="22"/>
+            <w:szCs w:val="22"/>
+            <w:rPrChange w:id="143" w:author="Hayes" w:date="2018-06-25T14:40:00Z">
               <w:rPr>
                 <w:rFonts w:ascii="SourceSansPro-Regular" w:hAnsi="SourceSansPro-Regular" w:cs="SourceSansPro-Regular"/>
                 <w:sz w:val="21"/>
@@ -1742,13 +1497,13 @@
           <w:t xml:space="preserve"> </w:t>
         </w:r>
       </w:ins>
-      <w:ins w:id="221" w:author="Hayes" w:date="2018-06-25T14:31:00Z">
-        <w:r>
-          <w:rPr>
-            <w:rFonts w:asciiTheme="minorHAnsi" w:hAnsiTheme="minorHAnsi" w:cstheme="minorHAnsi"/>
-            <w:sz w:val="22"/>
-            <w:szCs w:val="22"/>
-            <w:rPrChange w:id="222" w:author="Hayes" w:date="2018-06-25T14:40:00Z">
+      <w:ins w:id="144" w:author="Hayes" w:date="2018-06-25T14:31:00Z">
+        <w:r>
+          <w:rPr>
+            <w:rFonts w:asciiTheme="minorHAnsi" w:hAnsiTheme="minorHAnsi" w:cstheme="minorHAnsi"/>
+            <w:sz w:val="22"/>
+            <w:szCs w:val="22"/>
+            <w:rPrChange w:id="145" w:author="Hayes" w:date="2018-06-25T14:40:00Z">
               <w:rPr>
                 <w:rFonts w:ascii="SourceSansPro-Regular" w:hAnsi="SourceSansPro-Regular" w:cs="SourceSansPro-Regular"/>
                 <w:sz w:val="21"/>
@@ -1759,13 +1514,13 @@
           <w:t>Participatio</w:t>
         </w:r>
       </w:ins>
-      <w:ins w:id="223" w:author="Hayes" w:date="2018-06-25T14:32:00Z">
-        <w:r>
-          <w:rPr>
-            <w:rFonts w:asciiTheme="minorHAnsi" w:hAnsiTheme="minorHAnsi" w:cstheme="minorHAnsi"/>
-            <w:sz w:val="22"/>
-            <w:szCs w:val="22"/>
-            <w:rPrChange w:id="224" w:author="Hayes" w:date="2018-06-25T14:40:00Z">
+      <w:ins w:id="146" w:author="Hayes" w:date="2018-06-25T14:32:00Z">
+        <w:r>
+          <w:rPr>
+            <w:rFonts w:asciiTheme="minorHAnsi" w:hAnsiTheme="minorHAnsi" w:cstheme="minorHAnsi"/>
+            <w:sz w:val="22"/>
+            <w:szCs w:val="22"/>
+            <w:rPrChange w:id="147" w:author="Hayes" w:date="2018-06-25T14:40:00Z">
               <w:rPr>
                 <w:rFonts w:ascii="SourceSansPro-Regular" w:hAnsi="SourceSansPro-Regular" w:cs="SourceSansPro-Regular"/>
                 <w:sz w:val="21"/>
@@ -1776,13 +1531,13 @@
           <w:t>n in the social enterprise expanded from 4 villages to 31</w:t>
         </w:r>
       </w:ins>
-      <w:ins w:id="225" w:author="Hayes" w:date="2018-06-25T14:24:00Z">
-        <w:r>
-          <w:rPr>
-            <w:rFonts w:asciiTheme="minorHAnsi" w:hAnsiTheme="minorHAnsi" w:cstheme="minorHAnsi"/>
-            <w:sz w:val="22"/>
-            <w:szCs w:val="22"/>
-            <w:rPrChange w:id="226" w:author="Hayes" w:date="2018-06-25T14:40:00Z">
+      <w:ins w:id="148" w:author="Hayes" w:date="2018-06-25T14:24:00Z">
+        <w:r>
+          <w:rPr>
+            <w:rFonts w:asciiTheme="minorHAnsi" w:hAnsiTheme="minorHAnsi" w:cstheme="minorHAnsi"/>
+            <w:sz w:val="22"/>
+            <w:szCs w:val="22"/>
+            <w:rPrChange w:id="149" w:author="Hayes" w:date="2018-06-25T14:40:00Z">
               <w:rPr>
                 <w:rFonts w:ascii="SourceSansPro-Regular" w:hAnsi="SourceSansPro-Regular" w:cs="SourceSansPro-Regular"/>
                 <w:sz w:val="21"/>
@@ -1793,13 +1548,13 @@
           <w:t xml:space="preserve">, </w:t>
         </w:r>
       </w:ins>
-      <w:ins w:id="227" w:author="Hayes" w:date="2018-06-25T14:21:00Z">
-        <w:r>
-          <w:rPr>
-            <w:rFonts w:asciiTheme="minorHAnsi" w:hAnsiTheme="minorHAnsi" w:cstheme="minorHAnsi"/>
-            <w:sz w:val="22"/>
-            <w:szCs w:val="22"/>
-            <w:rPrChange w:id="228" w:author="Hayes" w:date="2018-06-25T14:40:00Z">
+      <w:ins w:id="150" w:author="Hayes" w:date="2018-06-25T14:21:00Z">
+        <w:r>
+          <w:rPr>
+            <w:rFonts w:asciiTheme="minorHAnsi" w:hAnsiTheme="minorHAnsi" w:cstheme="minorHAnsi"/>
+            <w:sz w:val="22"/>
+            <w:szCs w:val="22"/>
+            <w:rPrChange w:id="151" w:author="Hayes" w:date="2018-06-25T14:40:00Z">
               <w:rPr>
                 <w:rFonts w:ascii="SourceSansPro-Regular" w:hAnsi="SourceSansPro-Regular" w:cs="SourceSansPro-Regular"/>
                 <w:sz w:val="21"/>
@@ -1810,13 +1565,13 @@
           <w:t>and the</w:t>
         </w:r>
       </w:ins>
-      <w:ins w:id="229" w:author="Hayes" w:date="2018-06-25T14:18:00Z">
-        <w:r>
-          <w:rPr>
-            <w:rFonts w:asciiTheme="minorHAnsi" w:hAnsiTheme="minorHAnsi" w:cstheme="minorHAnsi"/>
-            <w:sz w:val="22"/>
-            <w:szCs w:val="22"/>
-            <w:rPrChange w:id="230" w:author="Hayes" w:date="2018-06-25T14:40:00Z">
+      <w:ins w:id="152" w:author="Hayes" w:date="2018-06-25T14:18:00Z">
+        <w:r>
+          <w:rPr>
+            <w:rFonts w:asciiTheme="minorHAnsi" w:hAnsiTheme="minorHAnsi" w:cstheme="minorHAnsi"/>
+            <w:sz w:val="22"/>
+            <w:szCs w:val="22"/>
+            <w:rPrChange w:id="153" w:author="Hayes" w:date="2018-06-25T14:40:00Z">
               <w:rPr>
                 <w:rFonts w:ascii="SourceSansPro-Regular" w:hAnsi="SourceSansPro-Regular" w:cs="SourceSansPro-Regular"/>
                 <w:sz w:val="21"/>
@@ -1827,13 +1582,13 @@
           <w:t xml:space="preserve"> </w:t>
         </w:r>
       </w:ins>
-      <w:ins w:id="231" w:author="Hayes" w:date="2018-06-25T14:22:00Z">
-        <w:r>
-          <w:rPr>
-            <w:rFonts w:asciiTheme="minorHAnsi" w:hAnsiTheme="minorHAnsi" w:cstheme="minorHAnsi"/>
-            <w:sz w:val="22"/>
-            <w:szCs w:val="22"/>
-            <w:rPrChange w:id="232" w:author="Hayes" w:date="2018-06-25T14:40:00Z">
+      <w:ins w:id="154" w:author="Hayes" w:date="2018-06-25T14:22:00Z">
+        <w:r>
+          <w:rPr>
+            <w:rFonts w:asciiTheme="minorHAnsi" w:hAnsiTheme="minorHAnsi" w:cstheme="minorHAnsi"/>
+            <w:sz w:val="22"/>
+            <w:szCs w:val="22"/>
+            <w:rPrChange w:id="155" w:author="Hayes" w:date="2018-06-25T14:40:00Z">
               <w:rPr>
                 <w:rFonts w:ascii="SourceSansPro-Regular" w:hAnsi="SourceSansPro-Regular" w:cs="SourceSansPro-Regular"/>
                 <w:sz w:val="21"/>
@@ -1844,13 +1599,13 @@
           <w:t>n</w:t>
         </w:r>
       </w:ins>
-      <w:ins w:id="233" w:author="Hayes" w:date="2018-06-25T14:18:00Z">
-        <w:r>
-          <w:rPr>
-            <w:rFonts w:asciiTheme="minorHAnsi" w:hAnsiTheme="minorHAnsi" w:cstheme="minorHAnsi"/>
-            <w:sz w:val="22"/>
-            <w:szCs w:val="22"/>
-            <w:rPrChange w:id="234" w:author="Hayes" w:date="2018-06-25T14:40:00Z">
+      <w:ins w:id="156" w:author="Hayes" w:date="2018-06-25T14:18:00Z">
+        <w:r>
+          <w:rPr>
+            <w:rFonts w:asciiTheme="minorHAnsi" w:hAnsiTheme="minorHAnsi" w:cstheme="minorHAnsi"/>
+            <w:sz w:val="22"/>
+            <w:szCs w:val="22"/>
+            <w:rPrChange w:id="157" w:author="Hayes" w:date="2018-06-25T14:40:00Z">
               <w:rPr>
                 <w:rFonts w:ascii="SourceSansPro-Regular" w:hAnsi="SourceSansPro-Regular" w:cs="SourceSansPro-Regular"/>
                 <w:sz w:val="21"/>
@@ -1861,13 +1616,13 @@
           <w:t>umber of participating farmers increased from 156 to</w:t>
         </w:r>
       </w:ins>
-      <w:ins w:id="235" w:author="Hayes" w:date="2018-06-25T14:21:00Z">
-        <w:r>
-          <w:rPr>
-            <w:rFonts w:asciiTheme="minorHAnsi" w:hAnsiTheme="minorHAnsi" w:cstheme="minorHAnsi"/>
-            <w:sz w:val="22"/>
-            <w:szCs w:val="22"/>
-            <w:rPrChange w:id="236" w:author="Hayes" w:date="2018-06-25T14:40:00Z">
+      <w:ins w:id="158" w:author="Hayes" w:date="2018-06-25T14:21:00Z">
+        <w:r>
+          <w:rPr>
+            <w:rFonts w:asciiTheme="minorHAnsi" w:hAnsiTheme="minorHAnsi" w:cstheme="minorHAnsi"/>
+            <w:sz w:val="22"/>
+            <w:szCs w:val="22"/>
+            <w:rPrChange w:id="159" w:author="Hayes" w:date="2018-06-25T14:40:00Z">
               <w:rPr>
                 <w:rFonts w:ascii="SourceSansPro-Regular" w:hAnsi="SourceSansPro-Regular" w:cs="SourceSansPro-Regular"/>
                 <w:sz w:val="21"/>
@@ -1878,13 +1633,13 @@
           <w:t xml:space="preserve"> </w:t>
         </w:r>
       </w:ins>
-      <w:ins w:id="237" w:author="Hayes" w:date="2018-06-25T14:18:00Z">
-        <w:r>
-          <w:rPr>
-            <w:rFonts w:asciiTheme="minorHAnsi" w:hAnsiTheme="minorHAnsi" w:cstheme="minorHAnsi"/>
-            <w:sz w:val="22"/>
-            <w:szCs w:val="22"/>
-            <w:rPrChange w:id="238" w:author="Hayes" w:date="2018-06-25T14:40:00Z">
+      <w:ins w:id="160" w:author="Hayes" w:date="2018-06-25T14:18:00Z">
+        <w:r>
+          <w:rPr>
+            <w:rFonts w:asciiTheme="minorHAnsi" w:hAnsiTheme="minorHAnsi" w:cstheme="minorHAnsi"/>
+            <w:sz w:val="22"/>
+            <w:szCs w:val="22"/>
+            <w:rPrChange w:id="161" w:author="Hayes" w:date="2018-06-25T14:40:00Z">
               <w:rPr>
                 <w:rFonts w:ascii="SourceSansPro-Regular" w:hAnsi="SourceSansPro-Regular" w:cs="SourceSansPro-Regular"/>
                 <w:sz w:val="21"/>
@@ -1902,20 +1657,20 @@
         <w:spacing w:before="0" w:beforeAutospacing="0" w:after="0" w:afterAutospacing="0"/>
         <w:textAlignment w:val="baseline"/>
         <w:rPr>
-          <w:ins w:id="239" w:author="Hayes" w:date="2018-06-25T14:40:00Z"/>
+          <w:ins w:id="162" w:author="Hayes" w:date="2018-06-25T14:40:00Z"/>
           <w:rStyle w:val="normaltextrun"/>
           <w:rFonts w:asciiTheme="minorHAnsi" w:hAnsiTheme="minorHAnsi" w:cstheme="minorHAnsi"/>
           <w:sz w:val="22"/>
           <w:szCs w:val="22"/>
         </w:rPr>
       </w:pPr>
-      <w:del w:id="240" w:author="Hayes" w:date="2018-06-25T14:35:00Z">
-        <w:r>
-          <w:rPr>
-            <w:rFonts w:asciiTheme="minorHAnsi" w:hAnsiTheme="minorHAnsi" w:cstheme="minorHAnsi"/>
-            <w:sz w:val="22"/>
-            <w:szCs w:val="22"/>
-            <w:rPrChange w:id="241" w:author="Hayes" w:date="2018-06-25T14:40:00Z">
+      <w:del w:id="163" w:author="Hayes" w:date="2018-06-25T14:35:00Z">
+        <w:r>
+          <w:rPr>
+            <w:rFonts w:asciiTheme="minorHAnsi" w:hAnsiTheme="minorHAnsi" w:cstheme="minorHAnsi"/>
+            <w:sz w:val="22"/>
+            <w:szCs w:val="22"/>
+            <w:rPrChange w:id="164" w:author="Hayes" w:date="2018-06-25T14:40:00Z">
               <w:rPr/>
             </w:rPrChange>
           </w:rPr>
@@ -1926,111 +1681,111 @@
             <w:rFonts w:asciiTheme="minorHAnsi" w:hAnsiTheme="minorHAnsi" w:cstheme="minorHAnsi"/>
             <w:sz w:val="22"/>
             <w:szCs w:val="22"/>
-            <w:rPrChange w:id="242" w:author="Hayes" w:date="2018-06-25T14:40:00Z">
+            <w:rPrChange w:id="165" w:author="Hayes" w:date="2018-06-25T14:40:00Z">
               <w:rPr/>
             </w:rPrChange>
           </w:rPr>
           <w:delText>(645 females, 293 males) attended the training session</w:delText>
         </w:r>
       </w:del>
-      <w:del w:id="243" w:author="Hayes" w:date="2018-06-25T13:54:00Z">
-        <w:r>
-          <w:rPr>
-            <w:rFonts w:asciiTheme="minorHAnsi" w:hAnsiTheme="minorHAnsi" w:cstheme="minorHAnsi"/>
-            <w:sz w:val="22"/>
-            <w:szCs w:val="22"/>
-            <w:rPrChange w:id="244" w:author="Hayes" w:date="2018-06-25T14:40:00Z">
+      <w:del w:id="166" w:author="Hayes" w:date="2018-06-25T13:54:00Z">
+        <w:r>
+          <w:rPr>
+            <w:rFonts w:asciiTheme="minorHAnsi" w:hAnsiTheme="minorHAnsi" w:cstheme="minorHAnsi"/>
+            <w:sz w:val="22"/>
+            <w:szCs w:val="22"/>
+            <w:rPrChange w:id="167" w:author="Hayes" w:date="2018-06-25T14:40:00Z">
               <w:rPr/>
             </w:rPrChange>
           </w:rPr>
           <w:delText xml:space="preserve">; </w:delText>
         </w:r>
       </w:del>
-      <w:del w:id="245" w:author="Hayes" w:date="2018-06-25T14:35:00Z">
-        <w:r>
-          <w:rPr>
-            <w:rFonts w:asciiTheme="minorHAnsi" w:hAnsiTheme="minorHAnsi" w:cstheme="minorHAnsi"/>
-            <w:sz w:val="22"/>
-            <w:szCs w:val="22"/>
-            <w:rPrChange w:id="246" w:author="Hayes" w:date="2018-06-25T14:40:00Z">
+      <w:del w:id="168" w:author="Hayes" w:date="2018-06-25T14:35:00Z">
+        <w:r>
+          <w:rPr>
+            <w:rFonts w:asciiTheme="minorHAnsi" w:hAnsiTheme="minorHAnsi" w:cstheme="minorHAnsi"/>
+            <w:sz w:val="22"/>
+            <w:szCs w:val="22"/>
+            <w:rPrChange w:id="169" w:author="Hayes" w:date="2018-06-25T14:40:00Z">
               <w:rPr/>
             </w:rPrChange>
           </w:rPr>
           <w:delText>59 receiv</w:delText>
         </w:r>
       </w:del>
-      <w:del w:id="247" w:author="Hayes" w:date="2018-06-25T14:33:00Z">
-        <w:r>
-          <w:rPr>
-            <w:rFonts w:asciiTheme="minorHAnsi" w:hAnsiTheme="minorHAnsi" w:cstheme="minorHAnsi"/>
-            <w:sz w:val="22"/>
-            <w:szCs w:val="22"/>
-            <w:rPrChange w:id="248" w:author="Hayes" w:date="2018-06-25T14:40:00Z">
+      <w:del w:id="170" w:author="Hayes" w:date="2018-06-25T14:33:00Z">
+        <w:r>
+          <w:rPr>
+            <w:rFonts w:asciiTheme="minorHAnsi" w:hAnsiTheme="minorHAnsi" w:cstheme="minorHAnsi"/>
+            <w:sz w:val="22"/>
+            <w:szCs w:val="22"/>
+            <w:rPrChange w:id="171" w:author="Hayes" w:date="2018-06-25T14:40:00Z">
               <w:rPr/>
             </w:rPrChange>
           </w:rPr>
           <w:delText>ed</w:delText>
         </w:r>
       </w:del>
-      <w:del w:id="249" w:author="Hayes" w:date="2018-06-25T14:35:00Z">
-        <w:r>
-          <w:rPr>
-            <w:rFonts w:asciiTheme="minorHAnsi" w:hAnsiTheme="minorHAnsi" w:cstheme="minorHAnsi"/>
-            <w:sz w:val="22"/>
-            <w:szCs w:val="22"/>
-            <w:rPrChange w:id="250" w:author="Hayes" w:date="2018-06-25T14:40:00Z">
+      <w:del w:id="172" w:author="Hayes" w:date="2018-06-25T14:35:00Z">
+        <w:r>
+          <w:rPr>
+            <w:rFonts w:asciiTheme="minorHAnsi" w:hAnsiTheme="minorHAnsi" w:cstheme="minorHAnsi"/>
+            <w:sz w:val="22"/>
+            <w:szCs w:val="22"/>
+            <w:rPrChange w:id="173" w:author="Hayes" w:date="2018-06-25T14:40:00Z">
               <w:rPr/>
             </w:rPrChange>
           </w:rPr>
           <w:delText xml:space="preserve"> an Agri-</w:delText>
         </w:r>
       </w:del>
-      <w:del w:id="251" w:author="Hayes" w:date="2018-06-25T14:33:00Z">
-        <w:r>
-          <w:rPr>
-            <w:rFonts w:asciiTheme="minorHAnsi" w:hAnsiTheme="minorHAnsi" w:cstheme="minorHAnsi"/>
-            <w:sz w:val="22"/>
-            <w:szCs w:val="22"/>
-            <w:rPrChange w:id="252" w:author="Hayes" w:date="2018-06-25T14:40:00Z">
+      <w:del w:id="174" w:author="Hayes" w:date="2018-06-25T14:33:00Z">
+        <w:r>
+          <w:rPr>
+            <w:rFonts w:asciiTheme="minorHAnsi" w:hAnsiTheme="minorHAnsi" w:cstheme="minorHAnsi"/>
+            <w:sz w:val="22"/>
+            <w:szCs w:val="22"/>
+            <w:rPrChange w:id="175" w:author="Hayes" w:date="2018-06-25T14:40:00Z">
               <w:rPr/>
             </w:rPrChange>
           </w:rPr>
           <w:delText>S</w:delText>
         </w:r>
       </w:del>
-      <w:del w:id="253" w:author="Hayes" w:date="2018-06-25T14:35:00Z">
-        <w:r>
-          <w:rPr>
-            <w:rFonts w:asciiTheme="minorHAnsi" w:hAnsiTheme="minorHAnsi" w:cstheme="minorHAnsi"/>
-            <w:sz w:val="22"/>
-            <w:szCs w:val="22"/>
-            <w:rPrChange w:id="254" w:author="Hayes" w:date="2018-06-25T14:40:00Z">
+      <w:del w:id="176" w:author="Hayes" w:date="2018-06-25T14:35:00Z">
+        <w:r>
+          <w:rPr>
+            <w:rFonts w:asciiTheme="minorHAnsi" w:hAnsiTheme="minorHAnsi" w:cstheme="minorHAnsi"/>
+            <w:sz w:val="22"/>
+            <w:szCs w:val="22"/>
+            <w:rPrChange w:id="177" w:author="Hayes" w:date="2018-06-25T14:40:00Z">
               <w:rPr/>
             </w:rPrChange>
           </w:rPr>
           <w:delText xml:space="preserve">enso </w:delText>
         </w:r>
       </w:del>
-      <w:del w:id="255" w:author="Hayes" w:date="2018-06-25T14:28:00Z">
-        <w:r>
-          <w:rPr>
-            <w:rFonts w:asciiTheme="minorHAnsi" w:hAnsiTheme="minorHAnsi" w:cstheme="minorHAnsi"/>
-            <w:sz w:val="22"/>
-            <w:szCs w:val="22"/>
-            <w:rPrChange w:id="256" w:author="Hayes" w:date="2018-06-25T14:40:00Z">
+      <w:del w:id="178" w:author="Hayes" w:date="2018-06-25T14:28:00Z">
+        <w:r>
+          <w:rPr>
+            <w:rFonts w:asciiTheme="minorHAnsi" w:hAnsiTheme="minorHAnsi" w:cstheme="minorHAnsi"/>
+            <w:sz w:val="22"/>
+            <w:szCs w:val="22"/>
+            <w:rPrChange w:id="179" w:author="Hayes" w:date="2018-06-25T14:40:00Z">
               <w:rPr/>
             </w:rPrChange>
           </w:rPr>
           <w:delText>packag</w:delText>
         </w:r>
       </w:del>
-      <w:ins w:id="257" w:author="Hayes" w:date="2018-06-25T14:29:00Z">
-        <w:r>
-          <w:rPr>
-            <w:rFonts w:asciiTheme="minorHAnsi" w:hAnsiTheme="minorHAnsi" w:cstheme="minorHAnsi"/>
-            <w:sz w:val="22"/>
-            <w:szCs w:val="22"/>
-            <w:rPrChange w:id="258" w:author="Hayes" w:date="2018-06-25T14:40:00Z">
+      <w:ins w:id="180" w:author="Hayes" w:date="2018-06-25T14:29:00Z">
+        <w:r>
+          <w:rPr>
+            <w:rFonts w:asciiTheme="minorHAnsi" w:hAnsiTheme="minorHAnsi" w:cstheme="minorHAnsi"/>
+            <w:sz w:val="22"/>
+            <w:szCs w:val="22"/>
+            <w:rPrChange w:id="181" w:author="Hayes" w:date="2018-06-25T14:40:00Z">
               <w:rPr>
                 <w:rFonts w:cstheme="minorHAnsi"/>
               </w:rPr>
@@ -2039,13 +1794,13 @@
           <w:t xml:space="preserve"> </w:t>
         </w:r>
       </w:ins>
-      <w:ins w:id="259" w:author="Hayes" w:date="2018-06-25T14:38:00Z">
-        <w:r>
-          <w:rPr>
-            <w:rFonts w:asciiTheme="minorHAnsi" w:hAnsiTheme="minorHAnsi" w:cstheme="minorHAnsi"/>
-            <w:sz w:val="22"/>
-            <w:szCs w:val="22"/>
-            <w:rPrChange w:id="260" w:author="Hayes" w:date="2018-06-25T14:40:00Z">
+      <w:ins w:id="182" w:author="Hayes" w:date="2018-06-25T14:38:00Z">
+        <w:r>
+          <w:rPr>
+            <w:rFonts w:asciiTheme="minorHAnsi" w:hAnsiTheme="minorHAnsi" w:cstheme="minorHAnsi"/>
+            <w:sz w:val="22"/>
+            <w:szCs w:val="22"/>
+            <w:rPrChange w:id="183" w:author="Hayes" w:date="2018-06-25T14:40:00Z">
               <w:rPr>
                 <w:rFonts w:cstheme="minorHAnsi"/>
               </w:rPr>
@@ -2054,22 +1809,45 @@
           <w:t>938 farmers</w:t>
         </w:r>
       </w:ins>
-      <w:ins w:id="261" w:author="Hayes" w:date="2018-06-25T14:39:00Z">
-        <w:r>
-          <w:rPr>
-            <w:rFonts w:asciiTheme="minorHAnsi" w:hAnsiTheme="minorHAnsi" w:cstheme="minorHAnsi"/>
-            <w:sz w:val="22"/>
-            <w:szCs w:val="22"/>
-            <w:rPrChange w:id="262" w:author="Hayes" w:date="2018-06-25T14:40:00Z">
+      <w:ins w:id="184" w:author="Hayes" w:date="2018-06-25T14:39:00Z">
+        <w:r>
+          <w:rPr>
+            <w:rFonts w:asciiTheme="minorHAnsi" w:hAnsiTheme="minorHAnsi" w:cstheme="minorHAnsi"/>
+            <w:sz w:val="22"/>
+            <w:szCs w:val="22"/>
+            <w:rPrChange w:id="185" w:author="Hayes" w:date="2018-06-25T14:40:00Z">
               <w:rPr>
                 <w:rFonts w:cstheme="minorHAnsi"/>
               </w:rPr>
             </w:rPrChange>
           </w:rPr>
-          <w:t xml:space="preserve">, including 645 females, attended season-long training on </w:t>
-        </w:r>
-      </w:ins>
-      <w:ins w:id="263" w:author="Hayes" w:date="2018-06-25T14:40:00Z">
+          <w:t xml:space="preserve">, including 645 </w:t>
+        </w:r>
+      </w:ins>
+      <w:r>
+        <w:rPr>
+          <w:rFonts w:asciiTheme="minorHAnsi" w:hAnsiTheme="minorHAnsi" w:cstheme="minorHAnsi"/>
+          <w:sz w:val="22"/>
+          <w:szCs w:val="22"/>
+        </w:rPr>
+        <w:t>women</w:t>
+      </w:r>
+      <w:ins w:id="186" w:author="Hayes" w:date="2018-06-25T14:39:00Z">
+        <w:r>
+          <w:rPr>
+            <w:rFonts w:asciiTheme="minorHAnsi" w:hAnsiTheme="minorHAnsi" w:cstheme="minorHAnsi"/>
+            <w:sz w:val="22"/>
+            <w:szCs w:val="22"/>
+            <w:rPrChange w:id="187" w:author="Hayes" w:date="2018-06-25T14:40:00Z">
+              <w:rPr>
+                <w:rFonts w:cstheme="minorHAnsi"/>
+              </w:rPr>
+            </w:rPrChange>
+          </w:rPr>
+          <w:t xml:space="preserve">, attended season-long training on </w:t>
+        </w:r>
+      </w:ins>
+      <w:ins w:id="188" w:author="Hayes" w:date="2018-06-25T14:40:00Z">
         <w:r>
           <w:rPr>
             <w:rFonts w:asciiTheme="minorHAnsi" w:hAnsiTheme="minorHAnsi" w:cstheme="minorHAnsi"/>
@@ -2079,13 +1857,13 @@
           <w:t>vegetable</w:t>
         </w:r>
       </w:ins>
-      <w:ins w:id="264" w:author="Hayes" w:date="2018-06-25T14:39:00Z">
-        <w:r>
-          <w:rPr>
-            <w:rFonts w:asciiTheme="minorHAnsi" w:hAnsiTheme="minorHAnsi" w:cstheme="minorHAnsi"/>
-            <w:sz w:val="22"/>
-            <w:szCs w:val="22"/>
-            <w:rPrChange w:id="265" w:author="Hayes" w:date="2018-06-25T14:40:00Z">
+      <w:ins w:id="189" w:author="Hayes" w:date="2018-06-25T14:39:00Z">
+        <w:r>
+          <w:rPr>
+            <w:rFonts w:asciiTheme="minorHAnsi" w:hAnsiTheme="minorHAnsi" w:cstheme="minorHAnsi"/>
+            <w:sz w:val="22"/>
+            <w:szCs w:val="22"/>
+            <w:rPrChange w:id="190" w:author="Hayes" w:date="2018-06-25T14:40:00Z">
               <w:rPr>
                 <w:rFonts w:cstheme="minorHAnsi"/>
               </w:rPr>
@@ -2094,7 +1872,7 @@
           <w:t xml:space="preserve"> </w:t>
         </w:r>
       </w:ins>
-      <w:ins w:id="266" w:author="Hayes" w:date="2018-06-25T14:40:00Z">
+      <w:ins w:id="191" w:author="Hayes" w:date="2018-06-25T14:40:00Z">
         <w:r>
           <w:rPr>
             <w:rFonts w:asciiTheme="minorHAnsi" w:hAnsiTheme="minorHAnsi" w:cstheme="minorHAnsi"/>
@@ -2104,13 +1882,13 @@
           <w:t>production</w:t>
         </w:r>
       </w:ins>
-      <w:ins w:id="267" w:author="Hayes" w:date="2018-06-25T14:39:00Z">
-        <w:r>
-          <w:rPr>
-            <w:rFonts w:asciiTheme="minorHAnsi" w:hAnsiTheme="minorHAnsi" w:cstheme="minorHAnsi"/>
-            <w:sz w:val="22"/>
-            <w:szCs w:val="22"/>
-            <w:rPrChange w:id="268" w:author="Hayes" w:date="2018-06-25T14:40:00Z">
+      <w:ins w:id="192" w:author="Hayes" w:date="2018-06-25T14:39:00Z">
+        <w:r>
+          <w:rPr>
+            <w:rFonts w:asciiTheme="minorHAnsi" w:hAnsiTheme="minorHAnsi" w:cstheme="minorHAnsi"/>
+            <w:sz w:val="22"/>
+            <w:szCs w:val="22"/>
+            <w:rPrChange w:id="193" w:author="Hayes" w:date="2018-06-25T14:40:00Z">
               <w:rPr>
                 <w:rFonts w:cstheme="minorHAnsi"/>
               </w:rPr>
@@ -2119,14 +1897,14 @@
           <w:t xml:space="preserve">, while </w:t>
         </w:r>
       </w:ins>
-      <w:ins w:id="269" w:author="Hayes" w:date="2018-06-25T14:35:00Z">
+      <w:ins w:id="194" w:author="Hayes" w:date="2018-06-25T14:35:00Z">
         <w:r>
           <w:rPr>
             <w:rStyle w:val="normaltextrun"/>
             <w:rFonts w:asciiTheme="minorHAnsi" w:hAnsiTheme="minorHAnsi" w:cstheme="minorHAnsi"/>
             <w:sz w:val="22"/>
             <w:szCs w:val="22"/>
-            <w:rPrChange w:id="270" w:author="Hayes" w:date="2018-06-25T14:40:00Z">
+            <w:rPrChange w:id="195" w:author="Hayes" w:date="2018-06-25T14:40:00Z">
               <w:rPr>
                 <w:rStyle w:val="normaltextrun"/>
                 <w:rFonts w:ascii="Calibri" w:hAnsi="Calibri" w:cs="Calibri"/>
@@ -2138,14 +1916,14 @@
           <w:t>3.4</w:t>
         </w:r>
       </w:ins>
-      <w:ins w:id="271" w:author="Hayes" w:date="2018-06-25T14:36:00Z">
+      <w:ins w:id="196" w:author="Hayes" w:date="2018-06-25T14:36:00Z">
         <w:r>
           <w:rPr>
             <w:rStyle w:val="normaltextrun"/>
             <w:rFonts w:asciiTheme="minorHAnsi" w:hAnsiTheme="minorHAnsi" w:cstheme="minorHAnsi"/>
             <w:sz w:val="22"/>
             <w:szCs w:val="22"/>
-            <w:rPrChange w:id="272" w:author="Hayes" w:date="2018-06-25T14:40:00Z">
+            <w:rPrChange w:id="197" w:author="Hayes" w:date="2018-06-25T14:40:00Z">
               <w:rPr>
                 <w:rStyle w:val="normaltextrun"/>
                 <w:rFonts w:ascii="Calibri" w:hAnsi="Calibri" w:cs="Calibri"/>
@@ -2157,14 +1935,14 @@
           <w:t xml:space="preserve"> metric</w:t>
         </w:r>
       </w:ins>
-      <w:ins w:id="273" w:author="Hayes" w:date="2018-06-25T14:35:00Z">
+      <w:ins w:id="198" w:author="Hayes" w:date="2018-06-25T14:35:00Z">
         <w:r>
           <w:rPr>
             <w:rStyle w:val="normaltextrun"/>
             <w:rFonts w:asciiTheme="minorHAnsi" w:hAnsiTheme="minorHAnsi" w:cstheme="minorHAnsi"/>
             <w:sz w:val="22"/>
             <w:szCs w:val="22"/>
-            <w:rPrChange w:id="274" w:author="Hayes" w:date="2018-06-25T14:40:00Z">
+            <w:rPrChange w:id="199" w:author="Hayes" w:date="2018-06-25T14:40:00Z">
               <w:rPr>
                 <w:rStyle w:val="normaltextrun"/>
                 <w:rFonts w:ascii="Calibri" w:hAnsi="Calibri" w:cs="Calibri"/>
@@ -2176,14 +1954,14 @@
           <w:t xml:space="preserve"> tons of vegetables </w:t>
         </w:r>
       </w:ins>
-      <w:ins w:id="275" w:author="Hayes" w:date="2018-06-25T14:36:00Z">
+      <w:ins w:id="200" w:author="Hayes" w:date="2018-06-25T14:36:00Z">
         <w:r>
           <w:rPr>
             <w:rStyle w:val="normaltextrun"/>
             <w:rFonts w:asciiTheme="minorHAnsi" w:hAnsiTheme="minorHAnsi" w:cstheme="minorHAnsi"/>
             <w:sz w:val="22"/>
             <w:szCs w:val="22"/>
-            <w:rPrChange w:id="276" w:author="Hayes" w:date="2018-06-25T14:40:00Z">
+            <w:rPrChange w:id="201" w:author="Hayes" w:date="2018-06-25T14:40:00Z">
               <w:rPr>
                 <w:rStyle w:val="normaltextrun"/>
                 <w:rFonts w:ascii="Calibri" w:hAnsi="Calibri" w:cs="Calibri"/>
@@ -2195,14 +1973,14 @@
           <w:t xml:space="preserve">were </w:t>
         </w:r>
       </w:ins>
-      <w:ins w:id="277" w:author="Hayes" w:date="2018-06-25T14:35:00Z">
+      <w:ins w:id="202" w:author="Hayes" w:date="2018-06-25T14:35:00Z">
         <w:r>
           <w:rPr>
             <w:rStyle w:val="normaltextrun"/>
             <w:rFonts w:asciiTheme="minorHAnsi" w:hAnsiTheme="minorHAnsi" w:cstheme="minorHAnsi"/>
             <w:sz w:val="22"/>
             <w:szCs w:val="22"/>
-            <w:rPrChange w:id="278" w:author="Hayes" w:date="2018-06-25T14:40:00Z">
+            <w:rPrChange w:id="203" w:author="Hayes" w:date="2018-06-25T14:40:00Z">
               <w:rPr>
                 <w:rStyle w:val="normaltextrun"/>
                 <w:rFonts w:ascii="Calibri" w:hAnsi="Calibri" w:cs="Calibri"/>
@@ -2214,14 +1992,14 @@
           <w:t>marketed through local market integrators</w:t>
         </w:r>
       </w:ins>
-      <w:ins w:id="279" w:author="Hayes" w:date="2018-06-25T14:39:00Z">
+      <w:ins w:id="204" w:author="Hayes" w:date="2018-06-25T14:39:00Z">
         <w:r>
           <w:rPr>
             <w:rStyle w:val="normaltextrun"/>
             <w:rFonts w:asciiTheme="minorHAnsi" w:hAnsiTheme="minorHAnsi" w:cstheme="minorHAnsi"/>
             <w:sz w:val="22"/>
             <w:szCs w:val="22"/>
-            <w:rPrChange w:id="280" w:author="Hayes" w:date="2018-06-25T14:40:00Z">
+            <w:rPrChange w:id="205" w:author="Hayes" w:date="2018-06-25T14:40:00Z">
               <w:rPr>
                 <w:rStyle w:val="normaltextrun"/>
                 <w:rFonts w:ascii="Calibri" w:hAnsi="Calibri" w:cs="Calibri"/>
@@ -2233,11 +2011,11 @@
           <w:t>.</w:t>
         </w:r>
       </w:ins>
-      <w:del w:id="281" w:author="Hayes" w:date="2018-06-25T14:28:00Z">
-        <w:r>
-          <w:rPr>
-            <w:rFonts w:asciiTheme="minorHAnsi" w:hAnsiTheme="minorHAnsi" w:cstheme="minorHAnsi"/>
-            <w:rPrChange w:id="282" w:author="Hayes" w:date="2018-06-25T14:14:00Z">
+      <w:del w:id="206" w:author="Hayes" w:date="2018-06-25T14:28:00Z">
+        <w:r>
+          <w:rPr>
+            <w:rFonts w:asciiTheme="minorHAnsi" w:hAnsiTheme="minorHAnsi" w:cstheme="minorHAnsi"/>
+            <w:rPrChange w:id="207" w:author="Hayes" w:date="2018-06-25T14:14:00Z">
               <w:rPr/>
             </w:rPrChange>
           </w:rPr>
@@ -2252,13 +2030,13 @@
         <w:textAlignment w:val="baseline"/>
         <w:rPr>
           <w:rFonts w:cstheme="minorHAnsi"/>
-          <w:rPrChange w:id="283" w:author="Hayes" w:date="2018-06-25T14:40:00Z">
+          <w:rPrChange w:id="208" w:author="Hayes" w:date="2018-06-25T14:40:00Z">
             <w:rPr>
               <w:b/>
             </w:rPr>
           </w:rPrChange>
         </w:rPr>
-        <w:pPrChange w:id="284" w:author="Hayes" w:date="2018-06-25T14:40:00Z">
+        <w:pPrChange w:id="209" w:author="Hayes" w:date="2018-06-25T14:40:00Z">
           <w:pPr>
             <w:pStyle w:val="ListParagraph"/>
             <w:numPr>
@@ -2272,17 +2050,11 @@
     <w:p>
       <w:pPr>
         <w:rPr>
-          <w:del w:id="285" w:author="Hayes" w:date="2018-06-25T14:26:00Z"/>
+          <w:del w:id="210" w:author="Hayes" w:date="2018-06-25T14:26:00Z"/>
           <w:rFonts w:cstheme="minorHAnsi"/>
           <w:b/>
-          <w:rPrChange w:id="286" w:author="Hayes" w:date="2018-06-25T14:14:00Z">
-            <w:rPr>
-              <w:del w:id="287" w:author="Hayes" w:date="2018-06-25T14:26:00Z"/>
-              <w:b/>
-            </w:rPr>
-          </w:rPrChange>
-        </w:rPr>
-        <w:pPrChange w:id="288" w:author="Hayes" w:date="2018-06-25T13:59:00Z">
+        </w:rPr>
+        <w:pPrChange w:id="211" w:author="Hayes" w:date="2018-06-25T13:59:00Z">
           <w:pPr>
             <w:pStyle w:val="ListParagraph"/>
             <w:numPr>
@@ -2292,35 +2064,26 @@
           </w:pPr>
         </w:pPrChange>
       </w:pPr>
-      <w:del w:id="289" w:author="Hayes" w:date="2018-06-25T14:26:00Z">
-        <w:r>
-          <w:rPr>
-            <w:rFonts w:cstheme="minorHAnsi"/>
-            <w:rPrChange w:id="290" w:author="Hayes" w:date="2018-06-25T14:14:00Z">
-              <w:rPr/>
-            </w:rPrChange>
+      <w:del w:id="212" w:author="Hayes" w:date="2018-06-25T14:26:00Z">
+        <w:r>
+          <w:rPr>
+            <w:rFonts w:cstheme="minorHAnsi"/>
           </w:rPr>
           <w:delText xml:space="preserve">3 kilos of seeds, 24 metric tons of organic fertilizers and 10 metric tons of chemical fertilizers </w:delText>
         </w:r>
       </w:del>
-      <w:del w:id="291" w:author="Hayes" w:date="2018-06-25T13:58:00Z">
-        <w:r>
-          <w:rPr>
-            <w:rFonts w:cstheme="minorHAnsi"/>
-            <w:rPrChange w:id="292" w:author="Hayes" w:date="2018-06-25T14:14:00Z">
-              <w:rPr/>
-            </w:rPrChange>
+      <w:del w:id="213" w:author="Hayes" w:date="2018-06-25T13:58:00Z">
+        <w:r>
+          <w:rPr>
+            <w:rFonts w:cstheme="minorHAnsi"/>
           </w:rPr>
           <w:delText>provided</w:delText>
         </w:r>
       </w:del>
-      <w:del w:id="293" w:author="Hayes" w:date="2018-06-25T14:26:00Z">
-        <w:r>
-          <w:rPr>
-            <w:rFonts w:cstheme="minorHAnsi"/>
-            <w:rPrChange w:id="294" w:author="Hayes" w:date="2018-06-25T14:14:00Z">
-              <w:rPr/>
-            </w:rPrChange>
+      <w:del w:id="214" w:author="Hayes" w:date="2018-06-25T14:26:00Z">
+        <w:r>
+          <w:rPr>
+            <w:rFonts w:cstheme="minorHAnsi"/>
           </w:rPr>
           <w:delText>. 28 mulching sheets, 55 drip-irrigation sets, and 9 greenhouses also provided.</w:delText>
         </w:r>
@@ -2329,17 +2092,11 @@
     <w:p>
       <w:pPr>
         <w:rPr>
-          <w:del w:id="295" w:author="Hayes" w:date="2018-06-25T14:26:00Z"/>
+          <w:del w:id="215" w:author="Hayes" w:date="2018-06-25T14:26:00Z"/>
           <w:rFonts w:cstheme="minorHAnsi"/>
           <w:b/>
-          <w:rPrChange w:id="296" w:author="Hayes" w:date="2018-06-25T14:14:00Z">
-            <w:rPr>
-              <w:del w:id="297" w:author="Hayes" w:date="2018-06-25T14:26:00Z"/>
-              <w:b/>
-            </w:rPr>
-          </w:rPrChange>
-        </w:rPr>
-        <w:pPrChange w:id="298" w:author="Hayes" w:date="2018-06-25T13:59:00Z">
+        </w:rPr>
+        <w:pPrChange w:id="216" w:author="Hayes" w:date="2018-06-25T13:59:00Z">
           <w:pPr>
             <w:pStyle w:val="ListParagraph"/>
             <w:numPr>
@@ -2349,62 +2106,44 @@
           </w:pPr>
         </w:pPrChange>
       </w:pPr>
-      <w:del w:id="299" w:author="Hayes" w:date="2018-06-25T14:26:00Z">
-        <w:r>
-          <w:rPr>
-            <w:rFonts w:cstheme="minorHAnsi"/>
-            <w:rPrChange w:id="300" w:author="Hayes" w:date="2018-06-25T14:14:00Z">
-              <w:rPr/>
-            </w:rPrChange>
+      <w:del w:id="217" w:author="Hayes" w:date="2018-06-25T14:26:00Z">
+        <w:r>
+          <w:rPr>
+            <w:rFonts w:cstheme="minorHAnsi"/>
           </w:rPr>
           <w:delText xml:space="preserve">3.4 tons of vegetables produced and marketed; 24 </w:delText>
         </w:r>
       </w:del>
-      <w:del w:id="301" w:author="Hayes" w:date="2018-06-25T13:54:00Z">
-        <w:r>
-          <w:rPr>
-            <w:rFonts w:cstheme="minorHAnsi"/>
-            <w:rPrChange w:id="302" w:author="Hayes" w:date="2018-06-25T14:14:00Z">
-              <w:rPr/>
-            </w:rPrChange>
+      <w:del w:id="218" w:author="Hayes" w:date="2018-06-25T13:54:00Z">
+        <w:r>
+          <w:rPr>
+            <w:rFonts w:cstheme="minorHAnsi"/>
           </w:rPr>
           <w:delText>facilitarors</w:delText>
         </w:r>
       </w:del>
-      <w:del w:id="303" w:author="Hayes" w:date="2018-06-25T14:26:00Z">
-        <w:r>
-          <w:rPr>
-            <w:rFonts w:cstheme="minorHAnsi"/>
-            <w:rPrChange w:id="304" w:author="Hayes" w:date="2018-06-25T14:14:00Z">
-              <w:rPr/>
-            </w:rPrChange>
+      <w:del w:id="219" w:author="Hayes" w:date="2018-06-25T14:26:00Z">
+        <w:r>
+          <w:rPr>
+            <w:rFonts w:cstheme="minorHAnsi"/>
           </w:rPr>
           <w:delText xml:space="preserve"> mobilized to provide training</w:delText>
         </w:r>
         <w:r>
           <w:rPr>
             <w:rFonts w:cstheme="minorHAnsi"/>
-            <w:rPrChange w:id="305" w:author="Hayes" w:date="2018-06-25T14:14:00Z">
-              <w:rPr/>
-            </w:rPrChange>
           </w:rPr>
           <w:delText xml:space="preserve">, </w:delText>
         </w:r>
         <w:r>
           <w:rPr>
             <w:rFonts w:cstheme="minorHAnsi"/>
-            <w:rPrChange w:id="306" w:author="Hayes" w:date="2018-06-25T14:14:00Z">
-              <w:rPr/>
-            </w:rPrChange>
           </w:rPr>
           <w:delText>technical assistance</w:delText>
         </w:r>
         <w:r>
           <w:rPr>
             <w:rFonts w:cstheme="minorHAnsi"/>
-            <w:rPrChange w:id="307" w:author="Hayes" w:date="2018-06-25T14:14:00Z">
-              <w:rPr/>
-            </w:rPrChange>
           </w:rPr>
           <w:delText xml:space="preserve"> and facilitate access to micro-insurance.</w:delText>
         </w:r>
@@ -2414,43 +2153,25 @@
       <w:pPr>
         <w:rPr>
           <w:rFonts w:cstheme="minorHAnsi"/>
-          <w:rPrChange w:id="308" w:author="Hayes" w:date="2018-06-25T14:14:00Z">
-            <w:rPr/>
-          </w:rPrChange>
         </w:rPr>
       </w:pPr>
       <w:r>
         <w:rPr>
           <w:rFonts w:cstheme="minorHAnsi"/>
           <w:b/>
-          <w:rPrChange w:id="309" w:author="Hayes" w:date="2018-06-25T14:14:00Z">
-            <w:rPr>
-              <w:b/>
-            </w:rPr>
-          </w:rPrChange>
         </w:rPr>
         <w:t>Looking Forward</w:t>
       </w:r>
-      <w:bookmarkStart w:id="310" w:name="_GoBack"/>
-      <w:bookmarkEnd w:id="310"/>
     </w:p>
     <w:p>
       <w:pPr>
         <w:rPr>
           <w:rFonts w:cstheme="minorHAnsi"/>
-          <w:rPrChange w:id="311" w:author="Hayes" w:date="2018-06-25T14:14:00Z">
-            <w:rPr/>
-          </w:rPrChange>
-        </w:rPr>
-      </w:pPr>
-      <w:commentRangeStart w:id="312"/>
-      <w:commentRangeStart w:id="313"/>
-      <w:r>
-        <w:rPr>
-          <w:rFonts w:cstheme="minorHAnsi"/>
-          <w:rPrChange w:id="314" w:author="Hayes" w:date="2018-06-25T14:14:00Z">
-            <w:rPr/>
-          </w:rPrChange>
+        </w:rPr>
+      </w:pPr>
+      <w:r>
+        <w:rPr>
+          <w:rFonts w:cstheme="minorHAnsi"/>
         </w:rPr>
         <w:t>To reach the goal of reaching 200,000 households or one million persons by 2020, Agri-</w:t>
       </w:r>
@@ -2458,9 +2179,6 @@
       <w:r>
         <w:rPr>
           <w:rFonts w:cstheme="minorHAnsi"/>
-          <w:rPrChange w:id="315" w:author="Hayes" w:date="2018-06-25T14:14:00Z">
-            <w:rPr/>
-          </w:rPrChange>
         </w:rPr>
         <w:t>Asenso</w:t>
       </w:r>
@@ -2468,19 +2186,13 @@
       <w:r>
         <w:rPr>
           <w:rFonts w:cstheme="minorHAnsi"/>
-          <w:rPrChange w:id="316" w:author="Hayes" w:date="2018-06-25T14:14:00Z">
-            <w:rPr/>
-          </w:rPrChange>
         </w:rPr>
         <w:t xml:space="preserve"> plans to establish five</w:t>
       </w:r>
-      <w:del w:id="317" w:author="Hayes" w:date="2018-06-25T14:04:00Z">
-        <w:r>
-          <w:rPr>
-            <w:rFonts w:cstheme="minorHAnsi"/>
-            <w:rPrChange w:id="318" w:author="Hayes" w:date="2018-06-25T14:14:00Z">
-              <w:rPr/>
-            </w:rPrChange>
+      <w:del w:id="220" w:author="Hayes" w:date="2018-06-25T14:04:00Z">
+        <w:r>
+          <w:rPr>
+            <w:rFonts w:cstheme="minorHAnsi"/>
           </w:rPr>
           <w:delText xml:space="preserve"> provincial</w:delText>
         </w:r>
@@ -2488,19 +2200,13 @@
       <w:r>
         <w:rPr>
           <w:rFonts w:cstheme="minorHAnsi"/>
-          <w:rPrChange w:id="319" w:author="Hayes" w:date="2018-06-25T14:14:00Z">
-            <w:rPr/>
-          </w:rPrChange>
         </w:rPr>
         <w:t xml:space="preserve"> micro-finance institutions and agricultural product dealers to cater to at least 50 local dealers</w:t>
       </w:r>
-      <w:ins w:id="320" w:author="Hayes" w:date="2018-06-25T14:04:00Z">
-        <w:r>
-          <w:rPr>
-            <w:rFonts w:cstheme="minorHAnsi"/>
-            <w:rPrChange w:id="321" w:author="Hayes" w:date="2018-06-25T14:14:00Z">
-              <w:rPr/>
-            </w:rPrChange>
+      <w:ins w:id="221" w:author="Hayes" w:date="2018-06-25T14:04:00Z">
+        <w:r>
+          <w:rPr>
+            <w:rFonts w:cstheme="minorHAnsi"/>
           </w:rPr>
           <w:t>, and to train</w:t>
         </w:r>
@@ -2508,19 +2214,13 @@
       <w:r>
         <w:rPr>
           <w:rFonts w:cstheme="minorHAnsi"/>
-          <w:rPrChange w:id="322" w:author="Hayes" w:date="2018-06-25T14:14:00Z">
-            <w:rPr/>
-          </w:rPrChange>
         </w:rPr>
         <w:t xml:space="preserve"> </w:t>
       </w:r>
-      <w:del w:id="323" w:author="Hayes" w:date="2018-06-25T14:04:00Z">
-        <w:r>
-          <w:rPr>
-            <w:rFonts w:cstheme="minorHAnsi"/>
-            <w:rPrChange w:id="324" w:author="Hayes" w:date="2018-06-25T14:14:00Z">
-              <w:rPr/>
-            </w:rPrChange>
+      <w:del w:id="222" w:author="Hayes" w:date="2018-06-25T14:04:00Z">
+        <w:r>
+          <w:rPr>
+            <w:rFonts w:cstheme="minorHAnsi"/>
           </w:rPr>
           <w:delText xml:space="preserve">with </w:delText>
         </w:r>
@@ -2528,19 +2228,13 @@
       <w:r>
         <w:rPr>
           <w:rFonts w:cstheme="minorHAnsi"/>
-          <w:rPrChange w:id="325" w:author="Hayes" w:date="2018-06-25T14:14:00Z">
-            <w:rPr/>
-          </w:rPrChange>
         </w:rPr>
         <w:t xml:space="preserve">1,000 </w:t>
       </w:r>
-      <w:del w:id="326" w:author="Hayes" w:date="2018-06-25T14:04:00Z">
-        <w:r>
-          <w:rPr>
-            <w:rFonts w:cstheme="minorHAnsi"/>
-            <w:rPrChange w:id="327" w:author="Hayes" w:date="2018-06-25T14:14:00Z">
-              <w:rPr/>
-            </w:rPrChange>
+      <w:del w:id="223" w:author="Hayes" w:date="2018-06-25T14:04:00Z">
+        <w:r>
+          <w:rPr>
+            <w:rFonts w:cstheme="minorHAnsi"/>
           </w:rPr>
           <w:delText xml:space="preserve">trained </w:delText>
         </w:r>
@@ -2548,19 +2242,25 @@
       <w:r>
         <w:rPr>
           <w:rFonts w:cstheme="minorHAnsi"/>
-          <w:rPrChange w:id="328" w:author="Hayes" w:date="2018-06-25T14:14:00Z">
-            <w:rPr/>
-          </w:rPrChange>
-        </w:rPr>
-        <w:t>women and men to promote and demonstrate the Agri-</w:t>
+        </w:rPr>
+        <w:t>women and men to promote and</w:t>
+      </w:r>
+      <w:r>
+        <w:rPr>
+          <w:rFonts w:cstheme="minorHAnsi"/>
+        </w:rPr>
+        <w:t xml:space="preserve"> </w:t>
+      </w:r>
+      <w:r>
+        <w:rPr>
+          <w:rFonts w:cstheme="minorHAnsi"/>
+        </w:rPr>
+        <w:t>demonstrate the Agri-</w:t>
       </w:r>
       <w:proofErr w:type="spellStart"/>
       <w:r>
         <w:rPr>
           <w:rFonts w:cstheme="minorHAnsi"/>
-          <w:rPrChange w:id="329" w:author="Hayes" w:date="2018-06-25T14:14:00Z">
-            <w:rPr/>
-          </w:rPrChange>
         </w:rPr>
         <w:t>Asenso</w:t>
       </w:r>
@@ -2568,50 +2268,13 @@
       <w:r>
         <w:rPr>
           <w:rFonts w:cstheme="minorHAnsi"/>
-          <w:rPrChange w:id="330" w:author="Hayes" w:date="2018-06-25T14:14:00Z">
-            <w:rPr/>
-          </w:rPrChange>
-        </w:rPr>
-        <w:t xml:space="preserve"> package. </w:t>
-      </w:r>
-      <w:commentRangeEnd w:id="312"/>
-      <w:r>
-        <w:rPr>
-          <w:rStyle w:val="CommentReference"/>
-          <w:rFonts w:cstheme="minorHAnsi"/>
-          <w:rPrChange w:id="331" w:author="Hayes" w:date="2018-06-25T14:14:00Z">
-            <w:rPr>
-              <w:rStyle w:val="CommentReference"/>
-            </w:rPr>
-          </w:rPrChange>
-        </w:rPr>
-        <w:commentReference w:id="312"/>
-      </w:r>
-      <w:commentRangeEnd w:id="313"/>
-      <w:r>
-        <w:rPr>
-          <w:rStyle w:val="CommentReference"/>
-        </w:rPr>
-        <w:commentReference w:id="313"/>
-      </w:r>
-      <w:commentRangeStart w:id="332"/>
-      <w:commentRangeStart w:id="333"/>
-      <w:r>
-        <w:rPr>
-          <w:rFonts w:cstheme="minorHAnsi"/>
-          <w:rPrChange w:id="334" w:author="Hayes" w:date="2018-06-25T14:14:00Z">
-            <w:rPr/>
-          </w:rPrChange>
-        </w:rPr>
-        <w:t>Agri-</w:t>
+        </w:rPr>
+        <w:t xml:space="preserve"> package. Agri-</w:t>
       </w:r>
       <w:proofErr w:type="spellStart"/>
       <w:r>
         <w:rPr>
           <w:rFonts w:cstheme="minorHAnsi"/>
-          <w:rPrChange w:id="335" w:author="Hayes" w:date="2018-06-25T14:14:00Z">
-            <w:rPr/>
-          </w:rPrChange>
         </w:rPr>
         <w:t>Asenso</w:t>
       </w:r>
@@ -2619,19 +2282,25 @@
       <w:r>
         <w:rPr>
           <w:rFonts w:cstheme="minorHAnsi"/>
-          <w:rPrChange w:id="336" w:author="Hayes" w:date="2018-06-25T14:14:00Z">
-            <w:rPr/>
-          </w:rPrChange>
-        </w:rPr>
-        <w:t xml:space="preserve"> will diversify and </w:t>
-      </w:r>
-      <w:del w:id="337" w:author="Hayes" w:date="2018-06-25T14:00:00Z">
-        <w:r>
-          <w:rPr>
-            <w:rFonts w:cstheme="minorHAnsi"/>
-            <w:rPrChange w:id="338" w:author="Hayes" w:date="2018-06-25T14:14:00Z">
-              <w:rPr/>
-            </w:rPrChange>
+        </w:rPr>
+        <w:t xml:space="preserve"> </w:t>
+      </w:r>
+      <w:r>
+        <w:rPr>
+          <w:rFonts w:cstheme="minorHAnsi"/>
+        </w:rPr>
+        <w:t xml:space="preserve">plans to </w:t>
+      </w:r>
+      <w:r>
+        <w:rPr>
+          <w:rFonts w:cstheme="minorHAnsi"/>
+        </w:rPr>
+        <w:t xml:space="preserve">diversify and </w:t>
+      </w:r>
+      <w:del w:id="224" w:author="Hayes" w:date="2018-06-25T14:00:00Z">
+        <w:r>
+          <w:rPr>
+            <w:rFonts w:cstheme="minorHAnsi"/>
           </w:rPr>
           <w:delText xml:space="preserve">use business-to-business marketing to </w:delText>
         </w:r>
@@ -2639,49 +2308,27 @@
       <w:r>
         <w:rPr>
           <w:rFonts w:cstheme="minorHAnsi"/>
-          <w:rPrChange w:id="339" w:author="Hayes" w:date="2018-06-25T14:14:00Z">
-            <w:rPr/>
-          </w:rPrChange>
-        </w:rPr>
-        <w:t xml:space="preserve">scale up in other agricultural value chains to replicate this model nationwide. </w:t>
-      </w:r>
-      <w:commentRangeEnd w:id="332"/>
-      <w:r>
-        <w:rPr>
-          <w:rStyle w:val="CommentReference"/>
-          <w:rFonts w:cstheme="minorHAnsi"/>
-          <w:rPrChange w:id="340" w:author="Hayes" w:date="2018-06-25T14:14:00Z">
-            <w:rPr>
-              <w:rStyle w:val="CommentReference"/>
-            </w:rPr>
-          </w:rPrChange>
-        </w:rPr>
-        <w:commentReference w:id="332"/>
-      </w:r>
-      <w:commentRangeEnd w:id="333"/>
-      <w:r>
-        <w:rPr>
-          <w:rStyle w:val="CommentReference"/>
-          <w:rFonts w:cstheme="minorHAnsi"/>
-          <w:rPrChange w:id="341" w:author="Hayes" w:date="2018-06-25T14:14:00Z">
-            <w:rPr>
-              <w:rStyle w:val="CommentReference"/>
-            </w:rPr>
-          </w:rPrChange>
-        </w:rPr>
-        <w:commentReference w:id="333"/>
+        </w:rPr>
+        <w:t xml:space="preserve">scale up in other agricultural value chains </w:t>
+      </w:r>
+      <w:r>
+        <w:rPr>
+          <w:rFonts w:cstheme="minorHAnsi"/>
+        </w:rPr>
+        <w:t>and</w:t>
+      </w:r>
+      <w:r>
+        <w:rPr>
+          <w:rFonts w:cstheme="minorHAnsi"/>
+        </w:rPr>
+        <w:t xml:space="preserve"> replicate this model nationwide. </w:t>
       </w:r>
     </w:p>
     <w:p>
       <w:pPr>
         <w:rPr>
-          <w:del w:id="342" w:author="Hayes" w:date="2018-06-25T14:17:00Z"/>
-          <w:rFonts w:cstheme="minorHAnsi"/>
-          <w:rPrChange w:id="343" w:author="Hayes" w:date="2018-06-25T14:14:00Z">
-            <w:rPr>
-              <w:del w:id="344" w:author="Hayes" w:date="2018-06-25T14:17:00Z"/>
-            </w:rPr>
-          </w:rPrChange>
+          <w:del w:id="225" w:author="Hayes" w:date="2018-06-25T14:17:00Z"/>
+          <w:rFonts w:cstheme="minorHAnsi"/>
         </w:rPr>
       </w:pPr>
     </w:p>
@@ -2689,9 +2336,6 @@
       <w:pPr>
         <w:rPr>
           <w:rFonts w:cstheme="minorHAnsi"/>
-          <w:rPrChange w:id="345" w:author="Hayes" w:date="2018-06-25T14:14:00Z">
-            <w:rPr/>
-          </w:rPrChange>
         </w:rPr>
       </w:pPr>
     </w:p>
@@ -2705,225 +2349,6 @@
 </w:document>
 </file>
 
-<file path=word/comments.xml><?xml version="1.0" encoding="utf-8"?>
-<w:comments xmlns:wpc="http://schemas.microsoft.com/office/word/2010/wordprocessingCanvas" xmlns:cx="http://schemas.microsoft.com/office/drawing/2014/chartex" xmlns:cx1="http://schemas.microsoft.com/office/drawing/2015/9/8/chartex" xmlns:cx2="http://schemas.microsoft.com/office/drawing/2015/10/21/chartex" xmlns:cx3="http://schemas.microsoft.com/office/drawing/2016/5/9/chartex" xmlns:cx4="http://schemas.microsoft.com/office/drawing/2016/5/10/chartex" xmlns:cx5="http://schemas.microsoft.com/office/drawing/2016/5/11/chartex" xmlns:cx6="http://schemas.microsoft.com/office/drawing/2016/5/12/chartex" xmlns:cx7="http://schemas.microsoft.com/office/drawing/2016/5/13/chartex" xmlns:cx8="http://schemas.microsoft.com/office/drawing/2016/5/14/chartex" xmlns:mc="http://schemas.openxmlformats.org/markup-compatibility/2006" xmlns:aink="http://schemas.microsoft.com/office/drawing/2016/ink" xmlns:am3d="http://schemas.microsoft.com/office/drawing/2017/model3d" xmlns:o="urn:schemas-microsoft-com:office:office" xmlns:r="http://schemas.openxmlformats.org/officeDocument/2006/relationships" xmlns:m="http://schemas.openxmlformats.org/officeDocument/2006/math" xmlns:v="urn:schemas-microsoft-com:vml" xmlns:wp14="http://schemas.microsoft.com/office/word/2010/wordprocessingDrawing" xmlns:wp="http://schemas.openxmlformats.org/drawingml/2006/wordprocessingDrawing" xmlns:w10="urn:schemas-microsoft-com:office:word" xmlns:w="http://schemas.openxmlformats.org/wordprocessingml/2006/main" xmlns:w14="http://schemas.microsoft.com/office/word/2010/wordml" xmlns:w15="http://schemas.microsoft.com/office/word/2012/wordml" xmlns:w16cid="http://schemas.microsoft.com/office/word/2016/wordml/cid" xmlns:w16se="http://schemas.microsoft.com/office/word/2015/wordml/symex" xmlns:wpg="http://schemas.microsoft.com/office/word/2010/wordprocessingGroup" xmlns:wpi="http://schemas.microsoft.com/office/word/2010/wordprocessingInk" xmlns:wne="http://schemas.microsoft.com/office/word/2006/wordml" xmlns:wps="http://schemas.microsoft.com/office/word/2010/wordprocessingShape" mc:Ignorable="w14 w15 w16se w16cid wp14">
-  <w:comment w:id="26" w:author="Adams, Whitney" w:date="2018-06-22T11:03:00Z" w:initials="AW">
-    <w:p>
-      <w:pPr>
-        <w:pStyle w:val="CommentText"/>
-      </w:pPr>
-      <w:r>
-        <w:rPr>
-          <w:rStyle w:val="CommentReference"/>
-        </w:rPr>
-        <w:annotationRef/>
-      </w:r>
-      <w:r>
-        <w:t xml:space="preserve">Wordy and technical </w:t>
-      </w:r>
-    </w:p>
-  </w:comment>
-  <w:comment w:id="27" w:author="Hayes" w:date="2018-06-25T12:48:00Z" w:initials="H">
-    <w:p>
-      <w:pPr>
-        <w:pStyle w:val="CommentText"/>
-      </w:pPr>
-      <w:r>
-        <w:rPr>
-          <w:rStyle w:val="CommentReference"/>
-        </w:rPr>
-        <w:annotationRef/>
-      </w:r>
-      <w:r>
-        <w:t>Cut out some words and tried to simplify the problem statement without omitting anything mentioned in their application</w:t>
-      </w:r>
-    </w:p>
-  </w:comment>
-  <w:comment w:id="28" w:author="Hayes" w:date="2018-06-25T12:49:00Z" w:initials="H">
-    <w:p>
-      <w:pPr>
-        <w:pStyle w:val="CommentText"/>
-      </w:pPr>
-      <w:r>
-        <w:rPr>
-          <w:rStyle w:val="CommentReference"/>
-        </w:rPr>
-        <w:annotationRef/>
-      </w:r>
-      <w:r>
-        <w:t xml:space="preserve">Replaced “channels” with “multiple agencies” </w:t>
-      </w:r>
-      <w:r>
-        <w:rPr>
-          <w:b/>
-        </w:rPr>
-        <w:t xml:space="preserve">It is stressed repeatedly in the application and accompanying documents that much of the difficulty SHFs face in the Philippines is the lack of consolidation of ag-resources and financial services, and how painful it is trying to secure a loan, get seed/fertilizer, find technology, learn how to use it, </w:t>
-      </w:r>
-      <w:r>
-        <w:rPr>
-          <w:b/>
-        </w:rPr>
-        <w:t>etc., from several different agencies. Agri-</w:t>
-      </w:r>
-      <w:proofErr w:type="spellStart"/>
-      <w:r>
-        <w:rPr>
-          <w:b/>
-        </w:rPr>
-        <w:t>Asenso</w:t>
-      </w:r>
-      <w:proofErr w:type="spellEnd"/>
-      <w:r>
-        <w:rPr>
-          <w:b/>
-        </w:rPr>
-        <w:t xml:space="preserve"> would consolidate both resources and services into one “package” that would be distributed by co-ops and farmer’s associations.</w:t>
-      </w:r>
-      <w:r>
-        <w:t xml:space="preserve"> </w:t>
-      </w:r>
-    </w:p>
-  </w:comment>
-  <w:comment w:id="186" w:author="Adams, Whitney" w:date="2018-06-22T11:06:00Z" w:initials="AW">
-    <w:p>
-      <w:pPr>
-        <w:pStyle w:val="CommentText"/>
-      </w:pPr>
-      <w:r>
-        <w:rPr>
-          <w:rStyle w:val="CommentReference"/>
-        </w:rPr>
-        <w:annotationRef/>
-      </w:r>
-      <w:r>
-        <w:t xml:space="preserve">Instead of a semi random bullet list, maybe categorize their progress in different areas – i.e. reaching farmers with the package. Establishing micro insurance, providers, etc.  Establishing the loans and financing would be another. </w:t>
-      </w:r>
-    </w:p>
-  </w:comment>
-  <w:comment w:id="187" w:author="Hayes" w:date="2018-06-25T13:58:00Z" w:initials="H">
-    <w:p>
-      <w:pPr>
-        <w:pStyle w:val="CommentText"/>
-      </w:pPr>
-      <w:r>
-        <w:rPr>
-          <w:rStyle w:val="CommentReference"/>
-        </w:rPr>
-        <w:annotationRef/>
-      </w:r>
-      <w:r>
-        <w:t xml:space="preserve">Cut out the bullet list, went with a different description of project progress in another document. </w:t>
-      </w:r>
-    </w:p>
-  </w:comment>
-  <w:comment w:id="312" w:author="Adams, Whitney" w:date="2018-06-22T11:08:00Z" w:initials="AW">
-    <w:p>
-      <w:pPr>
-        <w:pStyle w:val="CommentText"/>
-      </w:pPr>
-      <w:r>
-        <w:rPr>
-          <w:rStyle w:val="CommentReference"/>
-        </w:rPr>
-        <w:annotationRef/>
-      </w:r>
-      <w:r>
-        <w:t xml:space="preserve">Here, I think we need to name the business </w:t>
-      </w:r>
-      <w:proofErr w:type="gramStart"/>
-      <w:r>
-        <w:t>model, if</w:t>
-      </w:r>
-      <w:proofErr w:type="gramEnd"/>
-      <w:r>
-        <w:t xml:space="preserve"> we can.  Will this be a franchise? One company that reaches from province to local communities?</w:t>
-      </w:r>
-    </w:p>
-  </w:comment>
-  <w:comment w:id="313" w:author="Hayes" w:date="2018-06-25T14:40:00Z" w:initials="H">
-    <w:p>
-      <w:pPr>
-        <w:pStyle w:val="CommentText"/>
-      </w:pPr>
-      <w:r>
-        <w:rPr>
-          <w:rStyle w:val="CommentReference"/>
-        </w:rPr>
-        <w:annotationRef/>
-      </w:r>
-      <w:r>
-        <w:t xml:space="preserve">I hope I was able to define the business model (a “social enterprise” that connects businesses and bundles ag-resources and services) in "Our Solution”. </w:t>
-      </w:r>
-    </w:p>
-  </w:comment>
-  <w:comment w:id="332" w:author="Adams, Whitney" w:date="2018-06-22T11:09:00Z" w:initials="AW">
-    <w:p>
-      <w:pPr>
-        <w:pStyle w:val="CommentText"/>
-      </w:pPr>
-      <w:r>
-        <w:rPr>
-          <w:rStyle w:val="CommentReference"/>
-        </w:rPr>
-        <w:annotationRef/>
-      </w:r>
-      <w:r>
-        <w:t xml:space="preserve">Not clear to me where </w:t>
-      </w:r>
-      <w:proofErr w:type="gramStart"/>
-      <w:r>
-        <w:t>a  B</w:t>
-      </w:r>
-      <w:proofErr w:type="gramEnd"/>
-      <w:r>
-        <w:t>2B strategy comes in when their original goal is to reach smallholder farmers?</w:t>
-      </w:r>
-    </w:p>
-  </w:comment>
-  <w:comment w:id="333" w:author="Hayes" w:date="2018-06-25T14:00:00Z" w:initials="H">
-    <w:p>
-      <w:pPr>
-        <w:pStyle w:val="CommentText"/>
-      </w:pPr>
-      <w:r>
-        <w:rPr>
-          <w:rStyle w:val="CommentReference"/>
-        </w:rPr>
-        <w:annotationRef/>
-      </w:r>
-    </w:p>
-  </w:comment>
-</w:comments>
-</file>
-
-<file path=word/commentsExtended.xml><?xml version="1.0" encoding="utf-8"?>
-<w15:commentsEx xmlns:wpc="http://schemas.microsoft.com/office/word/2010/wordprocessingCanvas" xmlns:cx="http://schemas.microsoft.com/office/drawing/2014/chartex" xmlns:cx1="http://schemas.microsoft.com/office/drawing/2015/9/8/chartex" xmlns:cx2="http://schemas.microsoft.com/office/drawing/2015/10/21/chartex" xmlns:cx3="http://schemas.microsoft.com/office/drawing/2016/5/9/chartex" xmlns:cx4="http://schemas.microsoft.com/office/drawing/2016/5/10/chartex" xmlns:cx5="http://schemas.microsoft.com/office/drawing/2016/5/11/chartex" xmlns:cx6="http://schemas.microsoft.com/office/drawing/2016/5/12/chartex" xmlns:cx7="http://schemas.microsoft.com/office/drawing/2016/5/13/chartex" xmlns:cx8="http://schemas.microsoft.com/office/drawing/2016/5/14/chartex" xmlns:mc="http://schemas.openxmlformats.org/markup-compatibility/2006" xmlns:aink="http://schemas.microsoft.com/office/drawing/2016/ink" xmlns:am3d="http://schemas.microsoft.com/office/drawing/2017/model3d" xmlns:o="urn:schemas-microsoft-com:office:office" xmlns:r="http://schemas.openxmlformats.org/officeDocument/2006/relationships" xmlns:m="http://schemas.openxmlformats.org/officeDocument/2006/math" xmlns:v="urn:schemas-microsoft-com:vml" xmlns:wp14="http://schemas.microsoft.com/office/word/2010/wordprocessingDrawing" xmlns:wp="http://schemas.openxmlformats.org/drawingml/2006/wordprocessingDrawing" xmlns:w10="urn:schemas-microsoft-com:office:word" xmlns:w="http://schemas.openxmlformats.org/wordprocessingml/2006/main" xmlns:w14="http://schemas.microsoft.com/office/word/2010/wordml" xmlns:w15="http://schemas.microsoft.com/office/word/2012/wordml" xmlns:w16cid="http://schemas.microsoft.com/office/word/2016/wordml/cid" xmlns:w16se="http://schemas.microsoft.com/office/word/2015/wordml/symex" xmlns:wpg="http://schemas.microsoft.com/office/word/2010/wordprocessingGroup" xmlns:wpi="http://schemas.microsoft.com/office/word/2010/wordprocessingInk" xmlns:wne="http://schemas.microsoft.com/office/word/2006/wordml" xmlns:wps="http://schemas.microsoft.com/office/word/2010/wordprocessingShape" mc:Ignorable="w14 w15 w16se w16cid wp14">
-  <w15:commentEx w15:paraId="64825965" w15:done="1"/>
-  <w15:commentEx w15:paraId="12AA7369" w15:paraIdParent="64825965" w15:done="0"/>
-  <w15:commentEx w15:paraId="399DE85F" w15:paraIdParent="64825965" w15:done="0"/>
-  <w15:commentEx w15:paraId="7888FDB2" w15:done="1"/>
-  <w15:commentEx w15:paraId="4FBBEDAB" w15:paraIdParent="7888FDB2" w15:done="1"/>
-  <w15:commentEx w15:paraId="29361D1A" w15:done="1"/>
-  <w15:commentEx w15:paraId="5EED8050" w15:paraIdParent="29361D1A" w15:done="1"/>
-  <w15:commentEx w15:paraId="073FC644" w15:done="1"/>
-  <w15:commentEx w15:paraId="5890F187" w15:paraIdParent="073FC644" w15:done="1"/>
-</w15:commentsEx>
-</file>
-
-<file path=word/commentsIds.xml><?xml version="1.0" encoding="utf-8"?>
-<w16cid:commentsIds xmlns:wpc="http://schemas.microsoft.com/office/word/2010/wordprocessingCanvas" xmlns:cx="http://schemas.microsoft.com/office/drawing/2014/chartex" xmlns:cx1="http://schemas.microsoft.com/office/drawing/2015/9/8/chartex" xmlns:cx2="http://schemas.microsoft.com/office/drawing/2015/10/21/chartex" xmlns:cx3="http://schemas.microsoft.com/office/drawing/2016/5/9/chartex" xmlns:cx4="http://schemas.microsoft.com/office/drawing/2016/5/10/chartex" xmlns:cx5="http://schemas.microsoft.com/office/drawing/2016/5/11/chartex" xmlns:cx6="http://schemas.microsoft.com/office/drawing/2016/5/12/chartex" xmlns:cx7="http://schemas.microsoft.com/office/drawing/2016/5/13/chartex" xmlns:cx8="http://schemas.microsoft.com/office/drawing/2016/5/14/chartex" xmlns:mc="http://schemas.openxmlformats.org/markup-compatibility/2006" xmlns:aink="http://schemas.microsoft.com/office/drawing/2016/ink" xmlns:am3d="http://schemas.microsoft.com/office/drawing/2017/model3d" xmlns:o="urn:schemas-microsoft-com:office:office" xmlns:r="http://schemas.openxmlformats.org/officeDocument/2006/relationships" xmlns:m="http://schemas.openxmlformats.org/officeDocument/2006/math" xmlns:v="urn:schemas-microsoft-com:vml" xmlns:wp14="http://schemas.microsoft.com/office/word/2010/wordprocessingDrawing" xmlns:wp="http://schemas.openxmlformats.org/drawingml/2006/wordprocessingDrawing" xmlns:w10="urn:schemas-microsoft-com:office:word" xmlns:w="http://schemas.openxmlformats.org/wordprocessingml/2006/main" xmlns:w14="http://schemas.microsoft.com/office/word/2010/wordml" xmlns:w15="http://schemas.microsoft.com/office/word/2012/wordml" xmlns:w16cid="http://schemas.microsoft.com/office/word/2016/wordml/cid" xmlns:w16se="http://schemas.microsoft.com/office/word/2015/wordml/symex" xmlns:wpg="http://schemas.microsoft.com/office/word/2010/wordprocessingGroup" xmlns:wpi="http://schemas.microsoft.com/office/word/2010/wordprocessingInk" xmlns:wne="http://schemas.microsoft.com/office/word/2006/wordml" xmlns:wps="http://schemas.microsoft.com/office/word/2010/wordprocessingShape" mc:Ignorable="w14 w15 w16se w16cid wp14">
-  <w16cid:commentId w16cid:paraId="64825965" w16cid:durableId="1ED755F4"/>
-  <w16cid:commentId w16cid:paraId="12AA7369" w16cid:durableId="1EDB6318"/>
-  <w16cid:commentId w16cid:paraId="399DE85F" w16cid:durableId="1EDB634E"/>
-  <w16cid:commentId w16cid:paraId="7888FDB2" w16cid:durableId="1ED756B6"/>
-  <w16cid:commentId w16cid:paraId="4FBBEDAB" w16cid:durableId="1EDB7392"/>
-  <w16cid:commentId w16cid:paraId="29361D1A" w16cid:durableId="1ED75723"/>
-  <w16cid:commentId w16cid:paraId="5EED8050" w16cid:durableId="1EDB7D63"/>
-  <w16cid:commentId w16cid:paraId="073FC644" w16cid:durableId="1ED75764"/>
-  <w16cid:commentId w16cid:paraId="5890F187" w16cid:durableId="1EDB740F"/>
-</w16cid:commentsIds>
-</file>
-
 <file path=word/endnotes.xml><?xml version="1.0" encoding="utf-8"?>
 <w:endnotes xmlns:wpc="http://schemas.microsoft.com/office/word/2010/wordprocessingCanvas" xmlns:cx="http://schemas.microsoft.com/office/drawing/2014/chartex" xmlns:cx1="http://schemas.microsoft.com/office/drawing/2015/9/8/chartex" xmlns:cx2="http://schemas.microsoft.com/office/drawing/2015/10/21/chartex" xmlns:cx3="http://schemas.microsoft.com/office/drawing/2016/5/9/chartex" xmlns:cx4="http://schemas.microsoft.com/office/drawing/2016/5/10/chartex" xmlns:cx5="http://schemas.microsoft.com/office/drawing/2016/5/11/chartex" xmlns:cx6="http://schemas.microsoft.com/office/drawing/2016/5/12/chartex" xmlns:cx7="http://schemas.microsoft.com/office/drawing/2016/5/13/chartex" xmlns:cx8="http://schemas.microsoft.com/office/drawing/2016/5/14/chartex" xmlns:mc="http://schemas.openxmlformats.org/markup-compatibility/2006" xmlns:aink="http://schemas.microsoft.com/office/drawing/2016/ink" xmlns:am3d="http://schemas.microsoft.com/office/drawing/2017/model3d" xmlns:o="urn:schemas-microsoft-com:office:office" xmlns:r="http://schemas.openxmlformats.org/officeDocument/2006/relationships" xmlns:m="http://schemas.openxmlformats.org/officeDocument/2006/math" xmlns:v="urn:schemas-microsoft-com:vml" xmlns:wp14="http://schemas.microsoft.com/office/word/2010/wordprocessingDrawing" xmlns:wp="http://schemas.openxmlformats.org/drawingml/2006/wordprocessingDrawing" xmlns:w10="urn:schemas-microsoft-com:office:word" xmlns:w="http://schemas.openxmlformats.org/wordprocessingml/2006/main" xmlns:w14="http://schemas.microsoft.com/office/word/2010/wordml" xmlns:w15="http://schemas.microsoft.com/office/word/2012/wordml" xmlns:w16cid="http://schemas.microsoft.com/office/word/2016/wordml/cid" xmlns:w16se="http://schemas.microsoft.com/office/word/2015/wordml/symex" xmlns:wpg="http://schemas.microsoft.com/office/word/2010/wordprocessingGroup" xmlns:wpi="http://schemas.microsoft.com/office/word/2010/wordprocessingInk" xmlns:wne="http://schemas.microsoft.com/office/word/2006/wordml" xmlns:wps="http://schemas.microsoft.com/office/word/2010/wordprocessingShape" mc:Ignorable="w14 w15 w16se w16cid wp14">
   <w:endnote w:type="separator" w:id="-1">
@@ -2976,7 +2401,7 @@
       <w:pPr>
         <w:pStyle w:val="FootnoteText"/>
       </w:pPr>
-      <w:ins w:id="84" w:author="Hayes" w:date="2018-06-25T14:11:00Z">
+      <w:ins w:id="39" w:author="Hayes" w:date="2018-06-25T14:11:00Z">
         <w:r>
           <w:rPr>
             <w:rStyle w:val="FootnoteReference"/>
@@ -3876,6 +3301,16 @@
     <w:basedOn w:val="DefaultParagraphFont"/>
     <w:rsid w:val="00D035E5"/>
   </w:style>
+  <w:style w:type="paragraph" w:styleId="Revision">
+    <w:name w:val="Revision"/>
+    <w:hidden/>
+    <w:uiPriority w:val="99"/>
+    <w:semiHidden/>
+    <w:rsid w:val="00CA3AED"/>
+    <w:pPr>
+      <w:spacing w:after="0" w:line="240" w:lineRule="auto"/>
+    </w:pPr>
+  </w:style>
 </w:styles>
 </file>
 
@@ -4179,7 +3614,7 @@
 </file>
 
 <file path=customXml/itemProps1.xml><?xml version="1.0" encoding="utf-8"?>
-<ds:datastoreItem xmlns:ds="http://schemas.openxmlformats.org/officeDocument/2006/customXml" ds:itemID="{F57441A8-B96A-4708-9F5F-A9950C64D939}">
+<ds:datastoreItem xmlns:ds="http://schemas.openxmlformats.org/officeDocument/2006/customXml" ds:itemID="{FC7EEF9D-8A32-4869-8D06-3D7BB122DE62}">
   <ds:schemaRefs>
     <ds:schemaRef ds:uri="http://schemas.openxmlformats.org/officeDocument/2006/bibliography"/>
   </ds:schemaRefs>
